--- a/20277 Database systems/MinimumCover-CanonialCover.docx
+++ b/20277 Database systems/MinimumCover-CanonialCover.docx
@@ -6,36 +6,87 @@
       <w:pPr>
         <w:bidi/>
         <w:rPr>
+          <w:rtl/>
+          <w:lang w:bidi="he-IL"/>
+        </w:rPr>
+      </w:pPr>
+      <w:bookmarkStart w:id="0" w:name="_GoBack"/>
+      <w:bookmarkEnd w:id="0"/>
+    </w:p>
+    <w:p>
+      <w:pPr>
+        <w:bidi/>
+        <w:rPr>
+          <w:rtl/>
+          <w:lang w:bidi="he-IL"/>
+        </w:rPr>
+      </w:pPr>
+    </w:p>
+    <w:p>
+      <w:pPr>
+        <w:bidi/>
+        <w:rPr>
+          <w:rtl/>
+          <w:lang w:bidi="he-IL"/>
+        </w:rPr>
+      </w:pPr>
+    </w:p>
+    <w:p>
+      <w:pPr>
+        <w:bidi/>
+        <w:rPr>
+          <w:rtl/>
+          <w:lang w:bidi="he-IL"/>
+        </w:rPr>
+      </w:pPr>
+      <w:r>
+        <w:rPr>
           <w:rFonts w:hint="cs"/>
           <w:rtl/>
           <w:lang w:bidi="he-IL"/>
         </w:rPr>
-      </w:pPr>
+        <w:t xml:space="preserve">שיעור </w:t>
+      </w:r>
       <w:r>
         <w:rPr>
           <w:rFonts w:hint="cs"/>
           <w:rtl/>
           <w:lang w:bidi="he-IL"/>
         </w:rPr>
-        <w:t>שיעור מצויין על כיסוי קנוני</w:t>
+        <w:t>מצוין</w:t>
+      </w:r>
+      <w:r>
+        <w:rPr>
+          <w:rFonts w:hint="cs"/>
+          <w:rtl/>
+          <w:lang w:bidi="he-IL"/>
+        </w:rPr>
+        <w:t xml:space="preserve"> על כיסוי קנוני</w:t>
       </w:r>
     </w:p>
     <w:p>
       <w:pPr>
         <w:bidi/>
         <w:rPr>
+          <w:rtl/>
+          <w:lang w:bidi="he-IL"/>
+        </w:rPr>
+      </w:pPr>
+      <w:r>
+        <w:rPr>
           <w:rFonts w:hint="cs"/>
           <w:rtl/>
           <w:lang w:bidi="he-IL"/>
         </w:rPr>
-      </w:pPr>
+        <w:t xml:space="preserve">בעזרתו ובעזרת עוד כמה דוגמאות נפתור דוגמאות לחלק זה של </w:t>
+      </w:r>
       <w:r>
         <w:rPr>
           <w:rFonts w:hint="cs"/>
           <w:rtl/>
           <w:lang w:bidi="he-IL"/>
         </w:rPr>
-        <w:t>בעזרתו ובעזרת עוד כמה דוגמאות נפתור דוגמאות לחלק זה של המיבחן</w:t>
+        <w:t>המבחן</w:t>
       </w:r>
     </w:p>
     <w:p>
@@ -71,20 +122,48 @@
         <w:rPr>
           <w:lang w:bidi="he-IL"/>
         </w:rPr>
-        <w:t>(A,B,C,D,E)</w:t>
-      </w:r>
-    </w:p>
-    <w:p>
-      <w:pPr>
-        <w:rPr>
-          <w:lang w:bidi="he-IL"/>
-        </w:rPr>
-      </w:pPr>
-      <w:r>
-        <w:rPr>
-          <w:lang w:bidi="he-IL"/>
-        </w:rPr>
-        <w:t>F=(A</w:t>
+        <w:t>(</w:t>
+      </w:r>
+      <w:proofErr w:type="gramStart"/>
+      <w:r>
+        <w:rPr>
+          <w:lang w:bidi="he-IL"/>
+        </w:rPr>
+        <w:t>A,B</w:t>
+      </w:r>
+      <w:proofErr w:type="gramEnd"/>
+      <w:r>
+        <w:rPr>
+          <w:lang w:bidi="he-IL"/>
+        </w:rPr>
+        <w:t>,C,D,E)</w:t>
+      </w:r>
+    </w:p>
+    <w:p>
+      <w:pPr>
+        <w:rPr>
+          <w:lang w:bidi="he-IL"/>
+        </w:rPr>
+      </w:pPr>
+      <w:r>
+        <w:rPr>
+          <w:lang w:bidi="he-IL"/>
+        </w:rPr>
+        <w:t>F</w:t>
+      </w:r>
+      <w:proofErr w:type="gramStart"/>
+      <w:r>
+        <w:rPr>
+          <w:lang w:bidi="he-IL"/>
+        </w:rPr>
+        <w:t>=(</w:t>
+      </w:r>
+      <w:proofErr w:type="gramEnd"/>
+      <w:r>
+        <w:rPr>
+          <w:lang w:bidi="he-IL"/>
+        </w:rPr>
+        <w:t>A</w:t>
       </w:r>
       <w:r>
         <w:rPr>
@@ -198,10 +277,37 @@
         <w:pStyle w:val="NoSpacing"/>
         <w:bidi/>
         <w:rPr>
+          <w:rtl/>
+          <w:lang w:bidi="he-IL"/>
+        </w:rPr>
+      </w:pPr>
+      <w:r>
+        <w:rPr>
           <w:rFonts w:hint="cs"/>
           <w:rtl/>
           <w:lang w:bidi="he-IL"/>
         </w:rPr>
+        <w:t xml:space="preserve">לא יהיה יותר מאיבר אחד בצד ימין </w:t>
+      </w:r>
+    </w:p>
+    <w:p>
+      <w:pPr>
+        <w:pStyle w:val="NoSpacing"/>
+        <w:bidi/>
+        <w:rPr>
+          <w:rtl/>
+          <w:lang w:bidi="he-IL"/>
+        </w:rPr>
+      </w:pPr>
+    </w:p>
+    <w:p>
+      <w:pPr>
+        <w:pStyle w:val="NoSpacing"/>
+        <w:bidi/>
+        <w:rPr>
+          <w:rtl/>
+          <w:lang w:bidi="he-IL"/>
+        </w:rPr>
       </w:pPr>
       <w:r>
         <w:rPr>
@@ -209,22 +315,141 @@
           <w:rtl/>
           <w:lang w:bidi="he-IL"/>
         </w:rPr>
-        <w:t xml:space="preserve">לא יהיה יותר מאיבר אחד בצד ימין </w:t>
-      </w:r>
-    </w:p>
-    <w:p>
-      <w:pPr>
-        <w:pStyle w:val="NoSpacing"/>
+        <w:t xml:space="preserve">על ידי </w:t>
+      </w:r>
+      <w:r>
+        <w:rPr>
+          <w:rFonts w:hint="cs"/>
+          <w:rtl/>
+          <w:lang w:bidi="he-IL"/>
+        </w:rPr>
+        <w:t xml:space="preserve">הפרדה , </w:t>
+      </w:r>
+      <w:r>
+        <w:rPr>
+          <w:lang w:bidi="he-IL"/>
+        </w:rPr>
+        <w:t>decomposition</w:t>
+      </w:r>
+    </w:p>
+    <w:p>
+      <w:pPr>
+        <w:rPr>
+          <w:lang w:bidi="he-IL"/>
+        </w:rPr>
+      </w:pPr>
+      <w:r>
+        <w:rPr>
+          <w:lang w:bidi="he-IL"/>
+        </w:rPr>
+        <w:t>F</w:t>
+      </w:r>
+      <w:proofErr w:type="gramStart"/>
+      <w:r>
+        <w:rPr>
+          <w:lang w:bidi="he-IL"/>
+        </w:rPr>
+        <w:t>=(</w:t>
+      </w:r>
+      <w:proofErr w:type="gramEnd"/>
+      <w:r>
+        <w:rPr>
+          <w:lang w:bidi="he-IL"/>
+        </w:rPr>
+        <w:t>A</w:t>
+      </w:r>
+      <w:r>
+        <w:rPr>
+          <w:lang w:bidi="he-IL"/>
+        </w:rPr>
+        <w:sym w:font="Wingdings" w:char="F0E0"/>
+      </w:r>
+      <w:r>
+        <w:rPr>
+          <w:lang w:bidi="he-IL"/>
+        </w:rPr>
+        <w:t>D , BC</w:t>
+      </w:r>
+      <w:r>
+        <w:rPr>
+          <w:lang w:bidi="he-IL"/>
+        </w:rPr>
+        <w:sym w:font="Wingdings" w:char="F0E0"/>
+      </w:r>
+      <w:r>
+        <w:rPr>
+          <w:lang w:bidi="he-IL"/>
+        </w:rPr>
+        <w:t>A, BC</w:t>
+      </w:r>
+      <w:r>
+        <w:rPr>
+          <w:lang w:bidi="he-IL"/>
+        </w:rPr>
+        <w:sym w:font="Wingdings" w:char="F0E0"/>
+      </w:r>
+      <w:r>
+        <w:rPr>
+          <w:lang w:bidi="he-IL"/>
+        </w:rPr>
+        <w:t>D, C</w:t>
+      </w:r>
+      <w:r>
+        <w:rPr>
+          <w:lang w:bidi="he-IL"/>
+        </w:rPr>
+        <w:sym w:font="Wingdings" w:char="F0E0"/>
+      </w:r>
+      <w:r>
+        <w:rPr>
+          <w:lang w:bidi="he-IL"/>
+        </w:rPr>
+        <w:t>B, E</w:t>
+      </w:r>
+      <w:r>
+        <w:rPr>
+          <w:lang w:bidi="he-IL"/>
+        </w:rPr>
+        <w:sym w:font="Wingdings" w:char="F0E0"/>
+      </w:r>
+      <w:r>
+        <w:rPr>
+          <w:lang w:bidi="he-IL"/>
+        </w:rPr>
+        <w:t>A , E</w:t>
+      </w:r>
+      <w:r>
+        <w:rPr>
+          <w:lang w:bidi="he-IL"/>
+        </w:rPr>
+        <w:sym w:font="Wingdings" w:char="F0E0"/>
+      </w:r>
+      <w:r>
+        <w:rPr>
+          <w:lang w:bidi="he-IL"/>
+        </w:rPr>
+        <w:t>D</w:t>
+      </w:r>
+    </w:p>
+    <w:p>
+      <w:pPr>
         <w:bidi/>
         <w:rPr>
           <w:rtl/>
           <w:lang w:bidi="he-IL"/>
         </w:rPr>
       </w:pPr>
-    </w:p>
-    <w:p>
-      <w:pPr>
-        <w:pStyle w:val="NoSpacing"/>
+      <w:r>
+        <w:rPr>
+          <w:rFonts w:hint="cs"/>
+          <w:rtl/>
+          <w:lang w:bidi="he-IL"/>
+        </w:rPr>
+        <w:t>שלב הבא:</w:t>
+      </w:r>
+    </w:p>
+    <w:p>
+      <w:pPr>
         <w:bidi/>
         <w:rPr>
           <w:rtl/>
@@ -237,46 +462,328 @@
           <w:rtl/>
           <w:lang w:bidi="he-IL"/>
         </w:rPr>
-        <w:t xml:space="preserve">על ידי </w:t>
-      </w:r>
+        <w:t>בדיקה של איברים מיותרים בצד שמאל , באותם תלויות שיש בהן יותר מאיבר אחד.</w:t>
+      </w:r>
+    </w:p>
+    <w:p>
+      <w:pPr>
+        <w:bidi/>
+        <w:rPr>
+          <w:rtl/>
+          <w:lang w:bidi="he-IL"/>
+        </w:rPr>
+      </w:pPr>
       <w:r>
         <w:rPr>
           <w:rFonts w:hint="cs"/>
           <w:rtl/>
           <w:lang w:bidi="he-IL"/>
         </w:rPr>
-        <w:t xml:space="preserve">הפרדה , </w:t>
-      </w:r>
-      <w:r>
-        <w:rPr>
-          <w:lang w:bidi="he-IL"/>
-        </w:rPr>
-        <w:t>decomposition</w:t>
-      </w:r>
-    </w:p>
-    <w:p>
-      <w:pPr>
-        <w:rPr>
-          <w:lang w:bidi="he-IL"/>
-        </w:rPr>
-      </w:pPr>
-      <w:r>
-        <w:rPr>
-          <w:lang w:bidi="he-IL"/>
-        </w:rPr>
-        <w:t>F=(A</w:t>
-      </w:r>
-      <w:r>
-        <w:rPr>
-          <w:lang w:bidi="he-IL"/>
-        </w:rPr>
-        <w:sym w:font="Wingdings" w:char="F0E0"/>
-      </w:r>
-      <w:r>
-        <w:rPr>
-          <w:lang w:bidi="he-IL"/>
-        </w:rPr>
-        <w:t>D , BC</w:t>
+        <w:t xml:space="preserve">בדיקה של איבר מיותר תעשה באמצעות הסגור על האיבר. </w:t>
+      </w:r>
+    </w:p>
+    <w:p>
+      <w:pPr>
+        <w:bidi/>
+        <w:rPr>
+          <w:lang w:bidi="he-IL"/>
+        </w:rPr>
+      </w:pPr>
+      <w:r>
+        <w:rPr>
+          <w:rFonts w:hint="cs"/>
+          <w:rtl/>
+          <w:lang w:bidi="he-IL"/>
+        </w:rPr>
+        <w:t xml:space="preserve">אם על ידי הסגור של איבר אפשר בכל זאת לקבל את </w:t>
+      </w:r>
+      <w:proofErr w:type="spellStart"/>
+      <w:r>
+        <w:rPr>
+          <w:rFonts w:hint="cs"/>
+          <w:rtl/>
+          <w:lang w:bidi="he-IL"/>
+        </w:rPr>
+        <w:t>צידו</w:t>
+      </w:r>
+      <w:proofErr w:type="spellEnd"/>
+      <w:r>
+        <w:rPr>
+          <w:rFonts w:hint="cs"/>
+          <w:rtl/>
+          <w:lang w:bidi="he-IL"/>
+        </w:rPr>
+        <w:t xml:space="preserve"> הימני אז הוא מיותר.</w:t>
+      </w:r>
+    </w:p>
+    <w:p>
+      <w:pPr>
+        <w:bidi/>
+        <w:rPr>
+          <w:lang w:bidi="he-IL"/>
+        </w:rPr>
+      </w:pPr>
+    </w:p>
+    <w:p>
+      <w:pPr>
+        <w:bidi/>
+        <w:rPr>
+          <w:rtl/>
+          <w:lang w:bidi="he-IL"/>
+        </w:rPr>
+      </w:pPr>
+      <w:r>
+        <w:rPr>
+          <w:rFonts w:hint="cs"/>
+          <w:rtl/>
+          <w:lang w:bidi="he-IL"/>
+        </w:rPr>
+        <w:t>חשוב מאד: אנחנו פועלים תלות אחר תלות, ולא כמה ביחד</w:t>
+      </w:r>
+    </w:p>
+    <w:p>
+      <w:pPr>
+        <w:rPr>
+          <w:lang w:bidi="he-IL"/>
+        </w:rPr>
+      </w:pPr>
+      <w:r>
+        <w:rPr>
+          <w:lang w:bidi="he-IL"/>
+        </w:rPr>
+        <w:t>From BC</w:t>
+      </w:r>
+      <w:r>
+        <w:rPr>
+          <w:lang w:bidi="he-IL"/>
+        </w:rPr>
+        <w:sym w:font="Wingdings" w:char="F0E0"/>
+      </w:r>
+      <w:r>
+        <w:rPr>
+          <w:lang w:bidi="he-IL"/>
+        </w:rPr>
+        <w:t>A,</w:t>
+      </w:r>
+      <w:r>
+        <w:rPr>
+          <w:lang w:bidi="he-IL"/>
+        </w:rPr>
+        <w:t xml:space="preserve"> </w:t>
+      </w:r>
+      <w:r>
+        <w:rPr>
+          <w:lang w:bidi="he-IL"/>
+        </w:rPr>
+        <w:t>let’s</w:t>
+      </w:r>
+      <w:r>
+        <w:rPr>
+          <w:lang w:bidi="he-IL"/>
+        </w:rPr>
+        <w:t xml:space="preserve"> find out if B is redundant </w:t>
+      </w:r>
+    </w:p>
+    <w:p>
+      <w:pPr>
+        <w:rPr>
+          <w:lang w:bidi="he-IL"/>
+        </w:rPr>
+      </w:pPr>
+      <w:r>
+        <w:rPr>
+          <w:lang w:bidi="he-IL"/>
+        </w:rPr>
+        <w:t xml:space="preserve">B+= </w:t>
+      </w:r>
+      <w:proofErr w:type="gramStart"/>
+      <w:r>
+        <w:rPr>
+          <w:lang w:bidi="he-IL"/>
+        </w:rPr>
+        <w:t>B</w:t>
+      </w:r>
+      <w:r>
+        <w:rPr>
+          <w:lang w:bidi="he-IL"/>
+        </w:rPr>
+        <w:t xml:space="preserve"> ,</w:t>
+      </w:r>
+      <w:proofErr w:type="gramEnd"/>
+      <w:r>
+        <w:rPr>
+          <w:lang w:bidi="he-IL"/>
+        </w:rPr>
+        <w:t xml:space="preserve"> B closure does not include A, so we cannot eliminate the C</w:t>
+      </w:r>
+    </w:p>
+    <w:p>
+      <w:pPr>
+        <w:pStyle w:val="NoSpacing"/>
+        <w:bidi/>
+        <w:rPr>
+          <w:rtl/>
+          <w:lang w:bidi="he-IL"/>
+        </w:rPr>
+      </w:pPr>
+      <w:r>
+        <w:rPr>
+          <w:lang w:bidi="he-IL"/>
+        </w:rPr>
+        <w:t xml:space="preserve"> </w:t>
+      </w:r>
+      <w:r>
+        <w:rPr>
+          <w:rFonts w:hint="cs"/>
+          <w:rtl/>
+          <w:lang w:bidi="he-IL"/>
+        </w:rPr>
+        <w:t xml:space="preserve">יש שיטה נוספת שראיתי שאומרת אם הסגור של </w:t>
+      </w:r>
+      <w:r>
+        <w:rPr>
+          <w:rFonts w:hint="cs"/>
+          <w:lang w:bidi="he-IL"/>
+        </w:rPr>
+        <w:t>B</w:t>
+      </w:r>
+      <w:r>
+        <w:rPr>
+          <w:rFonts w:hint="cs"/>
+          <w:rtl/>
+          <w:lang w:bidi="he-IL"/>
+        </w:rPr>
+        <w:t xml:space="preserve"> הוא </w:t>
+      </w:r>
+      <w:r>
+        <w:rPr>
+          <w:rFonts w:hint="cs"/>
+          <w:lang w:bidi="he-IL"/>
+        </w:rPr>
+        <w:t>B</w:t>
+      </w:r>
+      <w:r>
+        <w:rPr>
+          <w:rFonts w:hint="cs"/>
+          <w:rtl/>
+          <w:lang w:bidi="he-IL"/>
+        </w:rPr>
+        <w:t xml:space="preserve"> עצמו, אז הוא מיותר</w:t>
+      </w:r>
+      <w:r>
+        <w:rPr>
+          <w:rFonts w:hint="cs"/>
+          <w:rtl/>
+          <w:lang w:bidi="he-IL"/>
+        </w:rPr>
+        <w:t>.</w:t>
+      </w:r>
+    </w:p>
+    <w:p>
+      <w:pPr>
+        <w:pStyle w:val="NoSpacing"/>
+        <w:bidi/>
+        <w:rPr>
+          <w:rtl/>
+          <w:lang w:bidi="he-IL"/>
+        </w:rPr>
+      </w:pPr>
+      <w:r>
+        <w:rPr>
+          <w:rFonts w:hint="cs"/>
+          <w:rtl/>
+          <w:lang w:bidi="he-IL"/>
+        </w:rPr>
+        <w:t xml:space="preserve">ולזה אנחנו מגיעים מהסגור של </w:t>
+      </w:r>
+      <w:r>
+        <w:rPr>
+          <w:rFonts w:hint="cs"/>
+          <w:lang w:bidi="he-IL"/>
+        </w:rPr>
+        <w:t>C</w:t>
+      </w:r>
+      <w:r>
+        <w:rPr>
+          <w:rFonts w:hint="cs"/>
+          <w:rtl/>
+          <w:lang w:bidi="he-IL"/>
+        </w:rPr>
+        <w:t xml:space="preserve"> כאן:</w:t>
+      </w:r>
+    </w:p>
+    <w:p>
+      <w:pPr>
+        <w:pStyle w:val="NoSpacing"/>
+        <w:bidi/>
+        <w:rPr>
+          <w:rFonts w:hint="cs"/>
+          <w:rtl/>
+          <w:lang w:bidi="he-IL"/>
+        </w:rPr>
+      </w:pPr>
+    </w:p>
+    <w:p>
+      <w:pPr>
+        <w:rPr>
+          <w:lang w:bidi="he-IL"/>
+        </w:rPr>
+      </w:pPr>
+      <w:r>
+        <w:rPr>
+          <w:lang w:bidi="he-IL"/>
+        </w:rPr>
+        <w:t xml:space="preserve">C+= </w:t>
+      </w:r>
+      <w:proofErr w:type="gramStart"/>
+      <w:r>
+        <w:rPr>
+          <w:lang w:bidi="he-IL"/>
+        </w:rPr>
+        <w:t>CB</w:t>
+      </w:r>
+      <w:r>
+        <w:rPr>
+          <w:lang w:bidi="he-IL"/>
+        </w:rPr>
+        <w:t>AD  ,</w:t>
+      </w:r>
+      <w:proofErr w:type="gramEnd"/>
+      <w:r>
+        <w:rPr>
+          <w:lang w:bidi="he-IL"/>
+        </w:rPr>
+        <w:t xml:space="preserve"> that means that if we remove </w:t>
+      </w:r>
+      <w:r>
+        <w:rPr>
+          <w:lang w:bidi="he-IL"/>
+        </w:rPr>
+        <w:t>B</w:t>
+      </w:r>
+      <w:r>
+        <w:rPr>
+          <w:lang w:bidi="he-IL"/>
+        </w:rPr>
+        <w:t>,</w:t>
+      </w:r>
+      <w:r>
+        <w:rPr>
+          <w:lang w:bidi="he-IL"/>
+        </w:rPr>
+        <w:t xml:space="preserve"> we can still get A</w:t>
+      </w:r>
+      <w:r>
+        <w:rPr>
+          <w:lang w:bidi="he-IL"/>
+        </w:rPr>
+        <w:t xml:space="preserve"> , so </w:t>
+      </w:r>
+      <w:r>
+        <w:rPr>
+          <w:lang w:bidi="he-IL"/>
+        </w:rPr>
+        <w:t>B is redundant in BC</w:t>
       </w:r>
       <w:r>
         <w:rPr>
@@ -290,11 +797,79 @@
         </w:rPr>
         <w:t>A</w:t>
       </w:r>
-      <w:r>
-        <w:rPr>
-          <w:lang w:bidi="he-IL"/>
-        </w:rPr>
-        <w:t>, BC</w:t>
+    </w:p>
+    <w:p>
+      <w:pPr>
+        <w:bidi/>
+        <w:rPr>
+          <w:rtl/>
+          <w:lang w:bidi="he-IL"/>
+        </w:rPr>
+      </w:pPr>
+      <w:r>
+        <w:rPr>
+          <w:rFonts w:hint="cs"/>
+          <w:rtl/>
+          <w:lang w:bidi="he-IL"/>
+        </w:rPr>
+        <w:t>נרשום שוב מה קיבלנו:</w:t>
+      </w:r>
+    </w:p>
+    <w:p>
+      <w:pPr>
+        <w:rPr>
+          <w:lang w:bidi="he-IL"/>
+        </w:rPr>
+      </w:pPr>
+      <w:r>
+        <w:rPr>
+          <w:lang w:bidi="he-IL"/>
+        </w:rPr>
+        <w:t>F</w:t>
+      </w:r>
+      <w:proofErr w:type="gramStart"/>
+      <w:r>
+        <w:rPr>
+          <w:lang w:bidi="he-IL"/>
+        </w:rPr>
+        <w:t>=(</w:t>
+      </w:r>
+      <w:proofErr w:type="gramEnd"/>
+      <w:r>
+        <w:rPr>
+          <w:lang w:bidi="he-IL"/>
+        </w:rPr>
+        <w:t>A</w:t>
+      </w:r>
+      <w:r>
+        <w:rPr>
+          <w:lang w:bidi="he-IL"/>
+        </w:rPr>
+        <w:sym w:font="Wingdings" w:char="F0E0"/>
+      </w:r>
+      <w:r>
+        <w:rPr>
+          <w:lang w:bidi="he-IL"/>
+        </w:rPr>
+        <w:t xml:space="preserve">D , </w:t>
+      </w:r>
+      <w:r>
+        <w:rPr>
+          <w:lang w:bidi="he-IL"/>
+        </w:rPr>
+        <w:t>C</w:t>
+      </w:r>
+      <w:r>
+        <w:rPr>
+          <w:lang w:bidi="he-IL"/>
+        </w:rPr>
+        <w:sym w:font="Wingdings" w:char="F0E0"/>
+      </w:r>
+      <w:r>
+        <w:rPr>
+          <w:lang w:bidi="he-IL"/>
+        </w:rPr>
+        <w:t>A, BC</w:t>
       </w:r>
       <w:r>
         <w:rPr>
@@ -344,9 +919,135 @@
         </w:rPr>
         <w:t>D</w:t>
       </w:r>
-    </w:p>
-    <w:p>
-      <w:pPr>
+      <w:r>
+        <w:rPr>
+          <w:lang w:bidi="he-IL"/>
+        </w:rPr>
+        <w:t>)</w:t>
+      </w:r>
+    </w:p>
+    <w:p>
+      <w:pPr>
+        <w:rPr>
+          <w:lang w:bidi="he-IL"/>
+        </w:rPr>
+      </w:pPr>
+      <w:r>
+        <w:rPr>
+          <w:lang w:bidi="he-IL"/>
+        </w:rPr>
+        <w:t>From BC</w:t>
+      </w:r>
+      <w:r>
+        <w:rPr>
+          <w:lang w:bidi="he-IL"/>
+        </w:rPr>
+        <w:sym w:font="Wingdings" w:char="F0E0"/>
+      </w:r>
+      <w:proofErr w:type="gramStart"/>
+      <w:r>
+        <w:rPr>
+          <w:lang w:bidi="he-IL"/>
+        </w:rPr>
+        <w:t>D ,</w:t>
+      </w:r>
+      <w:proofErr w:type="gramEnd"/>
+      <w:r>
+        <w:rPr>
+          <w:lang w:bidi="he-IL"/>
+        </w:rPr>
+        <w:t xml:space="preserve"> </w:t>
+      </w:r>
+      <w:r>
+        <w:rPr>
+          <w:lang w:bidi="he-IL"/>
+        </w:rPr>
+        <w:t>let’s find out if we can remove:</w:t>
+      </w:r>
+    </w:p>
+    <w:p>
+      <w:pPr>
+        <w:pStyle w:val="NoSpacing"/>
+        <w:rPr>
+          <w:lang w:bidi="he-IL"/>
+        </w:rPr>
+      </w:pPr>
+      <w:r>
+        <w:rPr>
+          <w:lang w:bidi="he-IL"/>
+        </w:rPr>
+        <w:t>B+= B</w:t>
+      </w:r>
+      <w:r>
+        <w:rPr>
+          <w:lang w:bidi="he-IL"/>
+        </w:rPr>
+        <w:t xml:space="preserve"> </w:t>
+      </w:r>
+    </w:p>
+    <w:p>
+      <w:pPr>
+        <w:pStyle w:val="NoSpacing"/>
+        <w:rPr>
+          <w:lang w:bidi="he-IL"/>
+        </w:rPr>
+      </w:pPr>
+      <w:r>
+        <w:rPr>
+          <w:lang w:bidi="he-IL"/>
+        </w:rPr>
+        <w:t xml:space="preserve">C+= </w:t>
+      </w:r>
+      <w:proofErr w:type="gramStart"/>
+      <w:r>
+        <w:rPr>
+          <w:lang w:bidi="he-IL"/>
+        </w:rPr>
+        <w:t>C</w:t>
+      </w:r>
+      <w:r>
+        <w:rPr>
+          <w:lang w:bidi="he-IL"/>
+        </w:rPr>
+        <w:t>ADB  ,</w:t>
+      </w:r>
+      <w:proofErr w:type="gramEnd"/>
+      <w:r>
+        <w:rPr>
+          <w:lang w:bidi="he-IL"/>
+        </w:rPr>
+        <w:t xml:space="preserve"> </w:t>
+      </w:r>
+      <w:r>
+        <w:rPr>
+          <w:lang w:bidi="he-IL"/>
+        </w:rPr>
+        <w:t>B is redundant in BC</w:t>
+      </w:r>
+      <w:r>
+        <w:rPr>
+          <w:lang w:bidi="he-IL"/>
+        </w:rPr>
+        <w:sym w:font="Wingdings" w:char="F0E0"/>
+      </w:r>
+      <w:r>
+        <w:rPr>
+          <w:lang w:bidi="he-IL"/>
+        </w:rPr>
+        <w:t>D</w:t>
+      </w:r>
+    </w:p>
+    <w:p>
+      <w:pPr>
+        <w:pStyle w:val="NoSpacing"/>
+        <w:rPr>
+          <w:lang w:bidi="he-IL"/>
+        </w:rPr>
+      </w:pPr>
+    </w:p>
+    <w:p>
+      <w:pPr>
+        <w:pStyle w:val="NoSpacing"/>
         <w:bidi/>
         <w:rPr>
           <w:rtl/>
@@ -359,337 +1060,1937 @@
           <w:rtl/>
           <w:lang w:bidi="he-IL"/>
         </w:rPr>
-        <w:t>שלב הבא:</w:t>
-      </w:r>
-    </w:p>
-    <w:p>
-      <w:pPr>
+        <w:t>נרשום מה קיבלנו שוב:</w:t>
+      </w:r>
+    </w:p>
+    <w:p>
+      <w:pPr>
+        <w:pStyle w:val="NoSpacing"/>
         <w:bidi/>
         <w:rPr>
           <w:rtl/>
           <w:lang w:bidi="he-IL"/>
         </w:rPr>
       </w:pPr>
+    </w:p>
+    <w:p>
+      <w:pPr>
+        <w:rPr>
+          <w:lang w:bidi="he-IL"/>
+        </w:rPr>
+      </w:pPr>
+      <w:r>
+        <w:rPr>
+          <w:lang w:bidi="he-IL"/>
+        </w:rPr>
+        <w:lastRenderedPageBreak/>
+        <w:t>F</w:t>
+      </w:r>
+      <w:proofErr w:type="gramStart"/>
+      <w:r>
+        <w:rPr>
+          <w:lang w:bidi="he-IL"/>
+        </w:rPr>
+        <w:t>=(</w:t>
+      </w:r>
+      <w:proofErr w:type="gramEnd"/>
+      <w:r>
+        <w:rPr>
+          <w:lang w:bidi="he-IL"/>
+        </w:rPr>
+        <w:t>A</w:t>
+      </w:r>
+      <w:r>
+        <w:rPr>
+          <w:lang w:bidi="he-IL"/>
+        </w:rPr>
+        <w:sym w:font="Wingdings" w:char="F0E0"/>
+      </w:r>
+      <w:r>
+        <w:rPr>
+          <w:lang w:bidi="he-IL"/>
+        </w:rPr>
+        <w:t xml:space="preserve">D , </w:t>
+      </w:r>
+      <w:r>
+        <w:rPr>
+          <w:lang w:bidi="he-IL"/>
+        </w:rPr>
+        <w:t>C</w:t>
+      </w:r>
+      <w:r>
+        <w:rPr>
+          <w:lang w:bidi="he-IL"/>
+        </w:rPr>
+        <w:sym w:font="Wingdings" w:char="F0E0"/>
+      </w:r>
+      <w:r>
+        <w:rPr>
+          <w:lang w:bidi="he-IL"/>
+        </w:rPr>
+        <w:t xml:space="preserve">A, </w:t>
+      </w:r>
+      <w:r>
+        <w:rPr>
+          <w:lang w:bidi="he-IL"/>
+        </w:rPr>
+        <w:t>C</w:t>
+      </w:r>
+      <w:r>
+        <w:rPr>
+          <w:lang w:bidi="he-IL"/>
+        </w:rPr>
+        <w:sym w:font="Wingdings" w:char="F0E0"/>
+      </w:r>
+      <w:r>
+        <w:rPr>
+          <w:lang w:bidi="he-IL"/>
+        </w:rPr>
+        <w:t>D, C</w:t>
+      </w:r>
+      <w:r>
+        <w:rPr>
+          <w:lang w:bidi="he-IL"/>
+        </w:rPr>
+        <w:sym w:font="Wingdings" w:char="F0E0"/>
+      </w:r>
+      <w:r>
+        <w:rPr>
+          <w:lang w:bidi="he-IL"/>
+        </w:rPr>
+        <w:t>B, E</w:t>
+      </w:r>
+      <w:r>
+        <w:rPr>
+          <w:lang w:bidi="he-IL"/>
+        </w:rPr>
+        <w:sym w:font="Wingdings" w:char="F0E0"/>
+      </w:r>
+      <w:r>
+        <w:rPr>
+          <w:lang w:bidi="he-IL"/>
+        </w:rPr>
+        <w:t>A , E</w:t>
+      </w:r>
+      <w:r>
+        <w:rPr>
+          <w:lang w:bidi="he-IL"/>
+        </w:rPr>
+        <w:sym w:font="Wingdings" w:char="F0E0"/>
+      </w:r>
+      <w:r>
+        <w:rPr>
+          <w:lang w:bidi="he-IL"/>
+        </w:rPr>
+        <w:t>D</w:t>
+      </w:r>
+      <w:r>
+        <w:rPr>
+          <w:lang w:bidi="he-IL"/>
+        </w:rPr>
+        <w:t>)</w:t>
+      </w:r>
+    </w:p>
+    <w:p>
+      <w:pPr>
+        <w:rPr>
+          <w:lang w:bidi="he-IL"/>
+        </w:rPr>
+      </w:pPr>
+      <w:r>
+        <w:rPr>
+          <w:lang w:bidi="he-IL"/>
+        </w:rPr>
+        <w:t xml:space="preserve">We don’t have any more on the LHS </w:t>
+      </w:r>
+      <w:proofErr w:type="gramStart"/>
+      <w:r>
+        <w:rPr>
+          <w:lang w:bidi="he-IL"/>
+        </w:rPr>
+        <w:t>( left</w:t>
+      </w:r>
+      <w:proofErr w:type="gramEnd"/>
+      <w:r>
+        <w:rPr>
+          <w:lang w:bidi="he-IL"/>
+        </w:rPr>
+        <w:t xml:space="preserve"> hand side) an attributes more </w:t>
+      </w:r>
+      <w:proofErr w:type="spellStart"/>
+      <w:r>
+        <w:rPr>
+          <w:lang w:bidi="he-IL"/>
+        </w:rPr>
+        <w:t>then</w:t>
+      </w:r>
+      <w:proofErr w:type="spellEnd"/>
+      <w:r>
+        <w:rPr>
+          <w:lang w:bidi="he-IL"/>
+        </w:rPr>
+        <w:t xml:space="preserve"> 1.</w:t>
+      </w:r>
+    </w:p>
+    <w:p>
+      <w:pPr>
+        <w:rPr>
+          <w:lang w:bidi="he-IL"/>
+        </w:rPr>
+      </w:pPr>
+      <w:r>
+        <w:rPr>
+          <w:lang w:bidi="he-IL"/>
+        </w:rPr>
+        <w:t>Next step is to find redundant functional dependencies:</w:t>
+      </w:r>
+    </w:p>
+    <w:p>
+      <w:pPr>
+        <w:rPr>
+          <w:lang w:bidi="he-IL"/>
+        </w:rPr>
+      </w:pPr>
+      <w:r>
+        <w:rPr>
+          <w:lang w:bidi="he-IL"/>
+        </w:rPr>
+        <w:t xml:space="preserve">To do it we do one by one. By eliminating the one that we are </w:t>
+      </w:r>
+      <w:proofErr w:type="gramStart"/>
+      <w:r>
+        <w:rPr>
+          <w:lang w:bidi="he-IL"/>
+        </w:rPr>
+        <w:t>working ,</w:t>
+      </w:r>
+      <w:proofErr w:type="gramEnd"/>
+      <w:r>
+        <w:rPr>
+          <w:lang w:bidi="he-IL"/>
+        </w:rPr>
+        <w:t xml:space="preserve"> we want to know if its redundant.</w:t>
+      </w:r>
+    </w:p>
+    <w:p>
+      <w:pPr>
+        <w:rPr>
+          <w:lang w:bidi="he-IL"/>
+        </w:rPr>
+      </w:pPr>
+      <w:r>
+        <w:rPr>
+          <w:lang w:bidi="he-IL"/>
+        </w:rPr>
+        <w:t>Let’s try to see if A</w:t>
+      </w:r>
+      <w:r>
+        <w:rPr>
+          <w:lang w:bidi="he-IL"/>
+        </w:rPr>
+        <w:sym w:font="Wingdings" w:char="F0E0"/>
+      </w:r>
+      <w:proofErr w:type="gramStart"/>
+      <w:r>
+        <w:rPr>
+          <w:lang w:bidi="he-IL"/>
+        </w:rPr>
+        <w:t>D  is</w:t>
+      </w:r>
+      <w:proofErr w:type="gramEnd"/>
+      <w:r>
+        <w:rPr>
+          <w:lang w:bidi="he-IL"/>
+        </w:rPr>
+        <w:t xml:space="preserve"> </w:t>
+      </w:r>
+      <w:r>
+        <w:rPr>
+          <w:lang w:bidi="he-IL"/>
+        </w:rPr>
+        <w:t>redundant</w:t>
+      </w:r>
+      <w:r>
+        <w:rPr>
+          <w:lang w:bidi="he-IL"/>
+        </w:rPr>
+        <w:t>.</w:t>
+      </w:r>
+    </w:p>
+    <w:p>
+      <w:pPr>
+        <w:pStyle w:val="NoSpacing"/>
+        <w:rPr>
+          <w:lang w:bidi="he-IL"/>
+        </w:rPr>
+      </w:pPr>
+      <w:r>
+        <w:rPr>
+          <w:lang w:bidi="he-IL"/>
+        </w:rPr>
+        <w:t>To do that, we do the same as in extraneous attribute, we search for the A+, if A+ will contains D than</w:t>
+      </w:r>
+    </w:p>
+    <w:p>
+      <w:pPr>
+        <w:pStyle w:val="NoSpacing"/>
+        <w:rPr>
+          <w:lang w:bidi="he-IL"/>
+        </w:rPr>
+      </w:pPr>
+      <w:r>
+        <w:rPr>
+          <w:lang w:bidi="he-IL"/>
+        </w:rPr>
+        <w:t>A</w:t>
+      </w:r>
+      <w:r>
+        <w:rPr>
+          <w:lang w:bidi="he-IL"/>
+        </w:rPr>
+        <w:sym w:font="Wingdings" w:char="F0E0"/>
+      </w:r>
+      <w:r>
+        <w:rPr>
+          <w:lang w:bidi="he-IL"/>
+        </w:rPr>
+        <w:t>D is redundant.</w:t>
+      </w:r>
+    </w:p>
+    <w:p>
+      <w:pPr>
+        <w:pStyle w:val="NoSpacing"/>
+        <w:rPr>
+          <w:lang w:bidi="he-IL"/>
+        </w:rPr>
+      </w:pPr>
+    </w:p>
+    <w:p>
+      <w:pPr>
+        <w:rPr>
+          <w:lang w:bidi="he-IL"/>
+        </w:rPr>
+      </w:pPr>
+      <w:r>
+        <w:rPr>
+          <w:lang w:bidi="he-IL"/>
+        </w:rPr>
+        <w:t xml:space="preserve">Again </w:t>
+      </w:r>
+      <w:proofErr w:type="gramStart"/>
+      <w:r>
+        <w:rPr>
+          <w:lang w:bidi="he-IL"/>
+        </w:rPr>
+        <w:t>from :</w:t>
+      </w:r>
+      <w:proofErr w:type="gramEnd"/>
+      <w:r>
+        <w:rPr>
+          <w:lang w:bidi="he-IL"/>
+        </w:rPr>
+        <w:t xml:space="preserve"> </w:t>
+      </w:r>
+    </w:p>
+    <w:p>
+      <w:pPr>
+        <w:rPr>
+          <w:lang w:bidi="he-IL"/>
+        </w:rPr>
+      </w:pPr>
+      <w:r>
+        <w:rPr>
+          <w:lang w:bidi="he-IL"/>
+        </w:rPr>
+        <w:t>F</w:t>
+      </w:r>
+      <w:proofErr w:type="gramStart"/>
+      <w:r>
+        <w:rPr>
+          <w:lang w:bidi="he-IL"/>
+        </w:rPr>
+        <w:t>=(</w:t>
+      </w:r>
+      <w:proofErr w:type="gramEnd"/>
+      <w:r>
+        <w:rPr>
+          <w:color w:val="FF0000"/>
+          <w:lang w:bidi="he-IL"/>
+        </w:rPr>
+        <w:t>A</w:t>
+      </w:r>
+      <w:r>
+        <w:rPr>
+          <w:color w:val="FF0000"/>
+          <w:lang w:bidi="he-IL"/>
+        </w:rPr>
+        <w:sym w:font="Wingdings" w:char="F0E0"/>
+      </w:r>
+      <w:r>
+        <w:rPr>
+          <w:color w:val="FF0000"/>
+          <w:lang w:bidi="he-IL"/>
+        </w:rPr>
+        <w:t xml:space="preserve">D </w:t>
+      </w:r>
+      <w:r>
+        <w:rPr>
+          <w:lang w:bidi="he-IL"/>
+        </w:rPr>
+        <w:t xml:space="preserve">, </w:t>
+      </w:r>
+      <w:r>
+        <w:rPr>
+          <w:lang w:bidi="he-IL"/>
+        </w:rPr>
+        <w:t>C</w:t>
+      </w:r>
+      <w:r>
+        <w:rPr>
+          <w:lang w:bidi="he-IL"/>
+        </w:rPr>
+        <w:sym w:font="Wingdings" w:char="F0E0"/>
+      </w:r>
+      <w:r>
+        <w:rPr>
+          <w:lang w:bidi="he-IL"/>
+        </w:rPr>
+        <w:t xml:space="preserve">A, </w:t>
+      </w:r>
+      <w:r>
+        <w:rPr>
+          <w:lang w:bidi="he-IL"/>
+        </w:rPr>
+        <w:t>C</w:t>
+      </w:r>
+      <w:r>
+        <w:rPr>
+          <w:lang w:bidi="he-IL"/>
+        </w:rPr>
+        <w:sym w:font="Wingdings" w:char="F0E0"/>
+      </w:r>
+      <w:r>
+        <w:rPr>
+          <w:lang w:bidi="he-IL"/>
+        </w:rPr>
+        <w:t>D, C</w:t>
+      </w:r>
+      <w:r>
+        <w:rPr>
+          <w:lang w:bidi="he-IL"/>
+        </w:rPr>
+        <w:sym w:font="Wingdings" w:char="F0E0"/>
+      </w:r>
+      <w:r>
+        <w:rPr>
+          <w:lang w:bidi="he-IL"/>
+        </w:rPr>
+        <w:t>B, E</w:t>
+      </w:r>
+      <w:r>
+        <w:rPr>
+          <w:lang w:bidi="he-IL"/>
+        </w:rPr>
+        <w:sym w:font="Wingdings" w:char="F0E0"/>
+      </w:r>
+      <w:r>
+        <w:rPr>
+          <w:lang w:bidi="he-IL"/>
+        </w:rPr>
+        <w:t>A , E</w:t>
+      </w:r>
+      <w:r>
+        <w:rPr>
+          <w:lang w:bidi="he-IL"/>
+        </w:rPr>
+        <w:sym w:font="Wingdings" w:char="F0E0"/>
+      </w:r>
+      <w:r>
+        <w:rPr>
+          <w:lang w:bidi="he-IL"/>
+        </w:rPr>
+        <w:t>D)</w:t>
+      </w:r>
+    </w:p>
+    <w:p>
+      <w:pPr>
+        <w:pStyle w:val="NoSpacing"/>
+        <w:rPr>
+          <w:lang w:bidi="he-IL"/>
+        </w:rPr>
+      </w:pPr>
+      <w:r>
+        <w:rPr>
+          <w:lang w:bidi="he-IL"/>
+        </w:rPr>
+        <w:t xml:space="preserve">A+= </w:t>
+      </w:r>
+      <w:proofErr w:type="gramStart"/>
+      <w:r>
+        <w:rPr>
+          <w:lang w:bidi="he-IL"/>
+        </w:rPr>
+        <w:t>A ,</w:t>
+      </w:r>
+      <w:proofErr w:type="gramEnd"/>
+      <w:r>
+        <w:rPr>
+          <w:lang w:bidi="he-IL"/>
+        </w:rPr>
+        <w:t xml:space="preserve">  means , we cannot get into D , So A</w:t>
+      </w:r>
+      <w:r>
+        <w:rPr>
+          <w:lang w:bidi="he-IL"/>
+        </w:rPr>
+        <w:sym w:font="Wingdings" w:char="F0E0"/>
+      </w:r>
+      <w:r>
+        <w:rPr>
+          <w:lang w:bidi="he-IL"/>
+        </w:rPr>
+        <w:t>D is NOT redundant.</w:t>
+      </w:r>
+    </w:p>
+    <w:p>
+      <w:pPr>
+        <w:pStyle w:val="NoSpacing"/>
+        <w:rPr>
+          <w:lang w:bidi="he-IL"/>
+        </w:rPr>
+      </w:pPr>
+    </w:p>
+    <w:p>
+      <w:pPr>
+        <w:pStyle w:val="NoSpacing"/>
+        <w:rPr>
+          <w:lang w:bidi="he-IL"/>
+        </w:rPr>
+      </w:pPr>
+      <w:r>
+        <w:rPr>
+          <w:lang w:bidi="he-IL"/>
+        </w:rPr>
+        <w:t>C</w:t>
+      </w:r>
+      <w:r>
+        <w:rPr>
+          <w:lang w:bidi="he-IL"/>
+        </w:rPr>
+        <w:sym w:font="Wingdings" w:char="F0E0"/>
+      </w:r>
+      <w:proofErr w:type="gramStart"/>
+      <w:r>
+        <w:rPr>
+          <w:lang w:bidi="he-IL"/>
+        </w:rPr>
+        <w:t>A</w:t>
+      </w:r>
+      <w:r>
+        <w:rPr>
+          <w:lang w:bidi="he-IL"/>
+        </w:rPr>
+        <w:t xml:space="preserve"> ,</w:t>
+      </w:r>
+      <w:proofErr w:type="gramEnd"/>
+      <w:r>
+        <w:rPr>
+          <w:lang w:bidi="he-IL"/>
+        </w:rPr>
+        <w:t xml:space="preserve"> </w:t>
+      </w:r>
+      <w:r>
+        <w:rPr>
+          <w:lang w:bidi="he-IL"/>
+        </w:rPr>
+        <w:t>C</w:t>
+      </w:r>
+      <w:r>
+        <w:rPr>
+          <w:lang w:bidi="he-IL"/>
+        </w:rPr>
+        <w:t xml:space="preserve">+= </w:t>
+      </w:r>
+      <w:r>
+        <w:rPr>
+          <w:lang w:bidi="he-IL"/>
+        </w:rPr>
+        <w:t>CDB</w:t>
+      </w:r>
+      <w:r>
+        <w:rPr>
+          <w:lang w:bidi="he-IL"/>
+        </w:rPr>
+        <w:t xml:space="preserve"> , we cannot get into A, so it is NOT redundant.</w:t>
+      </w:r>
+    </w:p>
+    <w:p>
+      <w:pPr>
+        <w:pStyle w:val="NoSpacing"/>
+        <w:rPr>
+          <w:lang w:bidi="he-IL"/>
+        </w:rPr>
+      </w:pPr>
+    </w:p>
+    <w:p>
+      <w:pPr>
+        <w:rPr>
+          <w:lang w:bidi="he-IL"/>
+        </w:rPr>
+      </w:pPr>
+      <w:r>
+        <w:rPr>
+          <w:lang w:bidi="he-IL"/>
+        </w:rPr>
+        <w:t>F</w:t>
+      </w:r>
+      <w:proofErr w:type="gramStart"/>
+      <w:r>
+        <w:rPr>
+          <w:lang w:bidi="he-IL"/>
+        </w:rPr>
+        <w:t>=(</w:t>
+      </w:r>
+      <w:proofErr w:type="gramEnd"/>
+      <w:r>
+        <w:rPr>
+          <w:color w:val="000000" w:themeColor="text1"/>
+          <w:lang w:bidi="he-IL"/>
+        </w:rPr>
+        <w:t>A</w:t>
+      </w:r>
+      <w:r>
+        <w:rPr>
+          <w:color w:val="000000" w:themeColor="text1"/>
+          <w:lang w:bidi="he-IL"/>
+        </w:rPr>
+        <w:sym w:font="Wingdings" w:char="F0E0"/>
+      </w:r>
+      <w:r>
+        <w:rPr>
+          <w:color w:val="000000" w:themeColor="text1"/>
+          <w:lang w:bidi="he-IL"/>
+        </w:rPr>
+        <w:t xml:space="preserve">D </w:t>
+      </w:r>
+      <w:r>
+        <w:rPr>
+          <w:lang w:bidi="he-IL"/>
+        </w:rPr>
+        <w:t xml:space="preserve">, </w:t>
+      </w:r>
+      <w:r>
+        <w:rPr>
+          <w:lang w:bidi="he-IL"/>
+        </w:rPr>
+        <w:t>C</w:t>
+      </w:r>
+      <w:r>
+        <w:rPr>
+          <w:lang w:bidi="he-IL"/>
+        </w:rPr>
+        <w:sym w:font="Wingdings" w:char="F0E0"/>
+      </w:r>
+      <w:r>
+        <w:rPr>
+          <w:lang w:bidi="he-IL"/>
+        </w:rPr>
+        <w:t xml:space="preserve">A, </w:t>
+      </w:r>
+      <w:r>
+        <w:rPr>
+          <w:color w:val="FF0000"/>
+          <w:lang w:bidi="he-IL"/>
+        </w:rPr>
+        <w:t>C</w:t>
+      </w:r>
+      <w:r>
+        <w:rPr>
+          <w:color w:val="FF0000"/>
+          <w:lang w:bidi="he-IL"/>
+        </w:rPr>
+        <w:sym w:font="Wingdings" w:char="F0E0"/>
+      </w:r>
+      <w:r>
+        <w:rPr>
+          <w:color w:val="FF0000"/>
+          <w:lang w:bidi="he-IL"/>
+        </w:rPr>
+        <w:t>D</w:t>
+      </w:r>
+      <w:r>
+        <w:rPr>
+          <w:lang w:bidi="he-IL"/>
+        </w:rPr>
+        <w:t>, C</w:t>
+      </w:r>
+      <w:r>
+        <w:rPr>
+          <w:lang w:bidi="he-IL"/>
+        </w:rPr>
+        <w:sym w:font="Wingdings" w:char="F0E0"/>
+      </w:r>
+      <w:r>
+        <w:rPr>
+          <w:lang w:bidi="he-IL"/>
+        </w:rPr>
+        <w:t>B, E</w:t>
+      </w:r>
+      <w:r>
+        <w:rPr>
+          <w:lang w:bidi="he-IL"/>
+        </w:rPr>
+        <w:sym w:font="Wingdings" w:char="F0E0"/>
+      </w:r>
+      <w:r>
+        <w:rPr>
+          <w:lang w:bidi="he-IL"/>
+        </w:rPr>
+        <w:t>A , E</w:t>
+      </w:r>
+      <w:r>
+        <w:rPr>
+          <w:lang w:bidi="he-IL"/>
+        </w:rPr>
+        <w:sym w:font="Wingdings" w:char="F0E0"/>
+      </w:r>
+      <w:r>
+        <w:rPr>
+          <w:lang w:bidi="he-IL"/>
+        </w:rPr>
+        <w:t>D)</w:t>
+      </w:r>
+    </w:p>
+    <w:p>
+      <w:pPr>
+        <w:pStyle w:val="NoSpacing"/>
+        <w:rPr>
+          <w:lang w:bidi="he-IL"/>
+        </w:rPr>
+      </w:pPr>
+      <w:r>
+        <w:rPr>
+          <w:lang w:bidi="he-IL"/>
+        </w:rPr>
+        <w:t>C</w:t>
+      </w:r>
+      <w:r>
+        <w:rPr>
+          <w:lang w:bidi="he-IL"/>
+        </w:rPr>
+        <w:sym w:font="Wingdings" w:char="F0E0"/>
+      </w:r>
+      <w:proofErr w:type="gramStart"/>
+      <w:r>
+        <w:rPr>
+          <w:lang w:bidi="he-IL"/>
+        </w:rPr>
+        <w:t>D ,</w:t>
+      </w:r>
+      <w:proofErr w:type="gramEnd"/>
+      <w:r>
+        <w:rPr>
+          <w:lang w:bidi="he-IL"/>
+        </w:rPr>
+        <w:t xml:space="preserve"> </w:t>
+      </w:r>
+      <w:r>
+        <w:rPr>
+          <w:lang w:bidi="he-IL"/>
+        </w:rPr>
+        <w:t>C</w:t>
+      </w:r>
+      <w:r>
+        <w:rPr>
+          <w:lang w:bidi="he-IL"/>
+        </w:rPr>
+        <w:t xml:space="preserve">+= </w:t>
+      </w:r>
+      <w:r>
+        <w:rPr>
+          <w:lang w:bidi="he-IL"/>
+        </w:rPr>
+        <w:t>CAD</w:t>
+      </w:r>
+      <w:r>
+        <w:rPr>
+          <w:lang w:bidi="he-IL"/>
+        </w:rPr>
+        <w:t xml:space="preserve">, we are able to go to D  by removing </w:t>
+      </w:r>
+      <w:r>
+        <w:rPr>
+          <w:lang w:bidi="he-IL"/>
+        </w:rPr>
+        <w:t>C</w:t>
+      </w:r>
+      <w:r>
+        <w:rPr>
+          <w:lang w:bidi="he-IL"/>
+        </w:rPr>
+        <w:sym w:font="Wingdings" w:char="F0E0"/>
+      </w:r>
+      <w:r>
+        <w:rPr>
+          <w:lang w:bidi="he-IL"/>
+        </w:rPr>
+        <w:t>D , so it is redundant.</w:t>
+      </w:r>
+    </w:p>
+    <w:p>
+      <w:pPr>
+        <w:pStyle w:val="NoSpacing"/>
+        <w:rPr>
+          <w:lang w:bidi="he-IL"/>
+        </w:rPr>
+      </w:pPr>
+    </w:p>
+    <w:p>
+      <w:pPr>
+        <w:pStyle w:val="NoSpacing"/>
+        <w:rPr>
+          <w:lang w:bidi="he-IL"/>
+        </w:rPr>
+      </w:pPr>
+      <w:r>
+        <w:rPr>
+          <w:lang w:bidi="he-IL"/>
+        </w:rPr>
+        <w:t>Let</w:t>
+      </w:r>
+      <w:r>
+        <w:rPr>
+          <w:lang w:bidi="he-IL"/>
+        </w:rPr>
+        <w:t>’</w:t>
+      </w:r>
+      <w:r>
+        <w:rPr>
+          <w:lang w:bidi="he-IL"/>
+        </w:rPr>
+        <w:t>s erase this dependency and continue:</w:t>
+      </w:r>
+    </w:p>
+    <w:p>
+      <w:pPr>
+        <w:pStyle w:val="NoSpacing"/>
+        <w:rPr>
+          <w:lang w:bidi="he-IL"/>
+        </w:rPr>
+      </w:pPr>
+    </w:p>
+    <w:p>
+      <w:pPr>
+        <w:rPr>
+          <w:lang w:bidi="he-IL"/>
+        </w:rPr>
+      </w:pPr>
+      <w:r>
+        <w:rPr>
+          <w:lang w:bidi="he-IL"/>
+        </w:rPr>
+        <w:t>F</w:t>
+      </w:r>
+      <w:proofErr w:type="gramStart"/>
+      <w:r>
+        <w:rPr>
+          <w:lang w:bidi="he-IL"/>
+        </w:rPr>
+        <w:t>=(</w:t>
+      </w:r>
+      <w:proofErr w:type="gramEnd"/>
+      <w:r>
+        <w:rPr>
+          <w:color w:val="000000" w:themeColor="text1"/>
+          <w:lang w:bidi="he-IL"/>
+        </w:rPr>
+        <w:t>A</w:t>
+      </w:r>
+      <w:r>
+        <w:rPr>
+          <w:color w:val="000000" w:themeColor="text1"/>
+          <w:lang w:bidi="he-IL"/>
+        </w:rPr>
+        <w:sym w:font="Wingdings" w:char="F0E0"/>
+      </w:r>
+      <w:r>
+        <w:rPr>
+          <w:color w:val="000000" w:themeColor="text1"/>
+          <w:lang w:bidi="he-IL"/>
+        </w:rPr>
+        <w:t xml:space="preserve">D </w:t>
+      </w:r>
+      <w:r>
+        <w:rPr>
+          <w:lang w:bidi="he-IL"/>
+        </w:rPr>
+        <w:t xml:space="preserve">, </w:t>
+      </w:r>
+      <w:r>
+        <w:rPr>
+          <w:lang w:bidi="he-IL"/>
+        </w:rPr>
+        <w:t>C</w:t>
+      </w:r>
+      <w:r>
+        <w:rPr>
+          <w:lang w:bidi="he-IL"/>
+        </w:rPr>
+        <w:sym w:font="Wingdings" w:char="F0E0"/>
+      </w:r>
+      <w:r>
+        <w:rPr>
+          <w:lang w:bidi="he-IL"/>
+        </w:rPr>
+        <w:t>A,  C</w:t>
+      </w:r>
+      <w:r>
+        <w:rPr>
+          <w:lang w:bidi="he-IL"/>
+        </w:rPr>
+        <w:sym w:font="Wingdings" w:char="F0E0"/>
+      </w:r>
+      <w:r>
+        <w:rPr>
+          <w:lang w:bidi="he-IL"/>
+        </w:rPr>
+        <w:t>B, E</w:t>
+      </w:r>
+      <w:r>
+        <w:rPr>
+          <w:lang w:bidi="he-IL"/>
+        </w:rPr>
+        <w:sym w:font="Wingdings" w:char="F0E0"/>
+      </w:r>
+      <w:r>
+        <w:rPr>
+          <w:lang w:bidi="he-IL"/>
+        </w:rPr>
+        <w:t>A , E</w:t>
+      </w:r>
+      <w:r>
+        <w:rPr>
+          <w:lang w:bidi="he-IL"/>
+        </w:rPr>
+        <w:sym w:font="Wingdings" w:char="F0E0"/>
+      </w:r>
+      <w:r>
+        <w:rPr>
+          <w:lang w:bidi="he-IL"/>
+        </w:rPr>
+        <w:t>D)</w:t>
+      </w:r>
+    </w:p>
+    <w:p>
+      <w:pPr>
+        <w:rPr>
+          <w:lang w:bidi="he-IL"/>
+        </w:rPr>
+      </w:pPr>
+      <w:r>
+        <w:rPr>
+          <w:lang w:bidi="he-IL"/>
+        </w:rPr>
+        <w:t>C</w:t>
+      </w:r>
+      <w:r>
+        <w:rPr>
+          <w:lang w:bidi="he-IL"/>
+        </w:rPr>
+        <w:sym w:font="Wingdings" w:char="F0E0"/>
+      </w:r>
+      <w:r>
+        <w:rPr>
+          <w:lang w:bidi="he-IL"/>
+        </w:rPr>
+        <w:t xml:space="preserve">B cannot be </w:t>
+      </w:r>
+      <w:r>
+        <w:rPr>
+          <w:lang w:bidi="he-IL"/>
+        </w:rPr>
+        <w:t>redundant,</w:t>
+      </w:r>
+      <w:r>
+        <w:rPr>
+          <w:lang w:bidi="he-IL"/>
+        </w:rPr>
+        <w:t xml:space="preserve"> because there is no B on the RHS.</w:t>
+      </w:r>
+    </w:p>
+    <w:p>
+      <w:pPr>
+        <w:rPr>
+          <w:lang w:bidi="he-IL"/>
+        </w:rPr>
+      </w:pPr>
+      <w:r>
+        <w:rPr>
+          <w:lang w:bidi="he-IL"/>
+        </w:rPr>
+        <w:t>E</w:t>
+      </w:r>
+      <w:r>
+        <w:rPr>
+          <w:lang w:bidi="he-IL"/>
+        </w:rPr>
+        <w:sym w:font="Wingdings" w:char="F0E0"/>
+      </w:r>
+      <w:proofErr w:type="gramStart"/>
+      <w:r>
+        <w:rPr>
+          <w:lang w:bidi="he-IL"/>
+        </w:rPr>
+        <w:t>A ,</w:t>
+      </w:r>
+      <w:proofErr w:type="gramEnd"/>
+      <w:r>
+        <w:rPr>
+          <w:lang w:bidi="he-IL"/>
+        </w:rPr>
+        <w:t xml:space="preserve"> E+= ED , No </w:t>
+      </w:r>
+      <w:r>
+        <w:rPr>
+          <w:lang w:bidi="he-IL"/>
+        </w:rPr>
+        <w:t>Redundant</w:t>
+      </w:r>
+      <w:r>
+        <w:rPr>
+          <w:lang w:bidi="he-IL"/>
+        </w:rPr>
+        <w:t xml:space="preserve">. </w:t>
+      </w:r>
+    </w:p>
+    <w:p>
+      <w:pPr>
+        <w:rPr>
+          <w:lang w:bidi="he-IL"/>
+        </w:rPr>
+      </w:pPr>
+      <w:r>
+        <w:rPr>
+          <w:lang w:bidi="he-IL"/>
+        </w:rPr>
+        <w:t>E</w:t>
+      </w:r>
+      <w:r>
+        <w:rPr>
+          <w:lang w:bidi="he-IL"/>
+        </w:rPr>
+        <w:sym w:font="Wingdings" w:char="F0E0"/>
+      </w:r>
+      <w:r>
+        <w:rPr>
+          <w:lang w:bidi="he-IL"/>
+        </w:rPr>
+        <w:t xml:space="preserve">D, E+= EAD, </w:t>
+      </w:r>
+      <w:r>
+        <w:rPr>
+          <w:lang w:bidi="he-IL"/>
+        </w:rPr>
+        <w:t>Yes,</w:t>
+      </w:r>
+      <w:r>
+        <w:rPr>
+          <w:lang w:bidi="he-IL"/>
+        </w:rPr>
+        <w:t xml:space="preserve"> it is redundant</w:t>
+      </w:r>
+      <w:r>
+        <w:rPr>
+          <w:lang w:bidi="he-IL"/>
+        </w:rPr>
+        <w:t>.</w:t>
+      </w:r>
+    </w:p>
+    <w:p>
+      <w:pPr>
+        <w:rPr>
+          <w:lang w:bidi="he-IL"/>
+        </w:rPr>
+      </w:pPr>
+      <w:r>
+        <w:rPr>
+          <w:lang w:bidi="he-IL"/>
+        </w:rPr>
+        <w:t xml:space="preserve">We finished all the </w:t>
+      </w:r>
+      <w:proofErr w:type="gramStart"/>
+      <w:r>
+        <w:rPr>
+          <w:lang w:bidi="he-IL"/>
+        </w:rPr>
+        <w:t>steps ,</w:t>
+      </w:r>
+      <w:proofErr w:type="gramEnd"/>
+      <w:r>
+        <w:rPr>
+          <w:lang w:bidi="he-IL"/>
+        </w:rPr>
+        <w:t xml:space="preserve"> and left with:</w:t>
+      </w:r>
+    </w:p>
+    <w:p>
+      <w:pPr>
+        <w:rPr>
+          <w:lang w:bidi="he-IL"/>
+        </w:rPr>
+      </w:pPr>
+      <w:r>
+        <w:rPr>
+          <w:lang w:bidi="he-IL"/>
+        </w:rPr>
+        <w:t>F</w:t>
+      </w:r>
+      <w:proofErr w:type="gramStart"/>
+      <w:r>
+        <w:rPr>
+          <w:lang w:bidi="he-IL"/>
+        </w:rPr>
+        <w:t>=(</w:t>
+      </w:r>
+      <w:proofErr w:type="gramEnd"/>
+      <w:r>
+        <w:rPr>
+          <w:color w:val="000000" w:themeColor="text1"/>
+          <w:lang w:bidi="he-IL"/>
+        </w:rPr>
+        <w:t>A</w:t>
+      </w:r>
+      <w:r>
+        <w:rPr>
+          <w:color w:val="000000" w:themeColor="text1"/>
+          <w:lang w:bidi="he-IL"/>
+        </w:rPr>
+        <w:sym w:font="Wingdings" w:char="F0E0"/>
+      </w:r>
+      <w:r>
+        <w:rPr>
+          <w:color w:val="000000" w:themeColor="text1"/>
+          <w:lang w:bidi="he-IL"/>
+        </w:rPr>
+        <w:t xml:space="preserve">D </w:t>
+      </w:r>
+      <w:r>
+        <w:rPr>
+          <w:lang w:bidi="he-IL"/>
+        </w:rPr>
+        <w:t xml:space="preserve">, </w:t>
+      </w:r>
+      <w:r>
+        <w:rPr>
+          <w:lang w:bidi="he-IL"/>
+        </w:rPr>
+        <w:t>C</w:t>
+      </w:r>
+      <w:r>
+        <w:rPr>
+          <w:lang w:bidi="he-IL"/>
+        </w:rPr>
+        <w:sym w:font="Wingdings" w:char="F0E0"/>
+      </w:r>
+      <w:r>
+        <w:rPr>
+          <w:lang w:bidi="he-IL"/>
+        </w:rPr>
+        <w:t>A,  C</w:t>
+      </w:r>
+      <w:r>
+        <w:rPr>
+          <w:lang w:bidi="he-IL"/>
+        </w:rPr>
+        <w:sym w:font="Wingdings" w:char="F0E0"/>
+      </w:r>
+      <w:r>
+        <w:rPr>
+          <w:lang w:bidi="he-IL"/>
+        </w:rPr>
+        <w:t>B, E</w:t>
+      </w:r>
+      <w:r>
+        <w:rPr>
+          <w:lang w:bidi="he-IL"/>
+        </w:rPr>
+        <w:sym w:font="Wingdings" w:char="F0E0"/>
+      </w:r>
+      <w:r>
+        <w:rPr>
+          <w:lang w:bidi="he-IL"/>
+        </w:rPr>
+        <w:t xml:space="preserve">A </w:t>
+      </w:r>
+      <w:r>
+        <w:rPr>
+          <w:lang w:bidi="he-IL"/>
+        </w:rPr>
+        <w:t>)</w:t>
+      </w:r>
+    </w:p>
+    <w:p>
+      <w:pPr>
+        <w:rPr>
+          <w:lang w:bidi="he-IL"/>
+        </w:rPr>
+      </w:pPr>
+    </w:p>
+    <w:p>
+      <w:pPr>
+        <w:pStyle w:val="NoSpacing"/>
+        <w:rPr>
+          <w:lang w:bidi="he-IL"/>
+        </w:rPr>
+      </w:pPr>
+    </w:p>
+    <w:p>
+      <w:pPr>
+        <w:pStyle w:val="NoSpacing"/>
+        <w:rPr>
+          <w:lang w:bidi="he-IL"/>
+        </w:rPr>
+      </w:pPr>
+    </w:p>
+    <w:p>
+      <w:pPr>
+        <w:rPr>
+          <w:lang w:bidi="he-IL"/>
+        </w:rPr>
+      </w:pPr>
+    </w:p>
+    <w:p>
+      <w:pPr>
+        <w:rPr>
+          <w:lang w:bidi="he-IL"/>
+        </w:rPr>
+      </w:pPr>
+    </w:p>
+    <w:p>
+      <w:pPr>
+        <w:rPr>
+          <w:lang w:bidi="he-IL"/>
+        </w:rPr>
+      </w:pPr>
+    </w:p>
+    <w:p>
+      <w:pPr>
+        <w:rPr>
+          <w:lang w:bidi="he-IL"/>
+        </w:rPr>
+      </w:pPr>
+    </w:p>
+    <w:p>
+      <w:pPr>
+        <w:rPr>
+          <w:lang w:bidi="he-IL"/>
+        </w:rPr>
+      </w:pPr>
+    </w:p>
+    <w:p>
+      <w:pPr>
+        <w:rPr>
+          <w:lang w:bidi="he-IL"/>
+        </w:rPr>
+      </w:pPr>
+    </w:p>
+    <w:p>
+      <w:pPr>
+        <w:rPr>
+          <w:lang w:bidi="he-IL"/>
+        </w:rPr>
+      </w:pPr>
+    </w:p>
+    <w:p>
+      <w:pPr>
+        <w:rPr>
+          <w:lang w:bidi="he-IL"/>
+        </w:rPr>
+      </w:pPr>
+    </w:p>
+    <w:p>
+      <w:pPr>
+        <w:bidi/>
+        <w:rPr>
+          <w:rtl/>
+          <w:lang w:bidi="he-IL"/>
+        </w:rPr>
+      </w:pPr>
       <w:r>
         <w:rPr>
           <w:rFonts w:hint="cs"/>
           <w:rtl/>
           <w:lang w:bidi="he-IL"/>
         </w:rPr>
-        <w:t>בדיקה של איברים מיותרים בצד שמאל , באותם תלויות שיש בהן יותר מאיבר אחד.</w:t>
+        <w:t>תלויות מיותרות , בדרך לכיסוי קנוני</w:t>
       </w:r>
     </w:p>
     <w:p>
       <w:pPr>
         <w:bidi/>
         <w:rPr>
-          <w:rtl/>
-          <w:lang w:bidi="he-IL"/>
-        </w:rPr>
-      </w:pPr>
-      <w:r>
-        <w:rPr>
-          <w:rFonts w:hint="cs"/>
-          <w:rtl/>
-          <w:lang w:bidi="he-IL"/>
-        </w:rPr>
-        <w:t xml:space="preserve">בדיקה של איבר מיותר תעשה באמצעות הסגור על האיבר. </w:t>
-      </w:r>
-    </w:p>
-    <w:p>
-      <w:pPr>
-        <w:bidi/>
-        <w:rPr>
-          <w:lang w:bidi="he-IL"/>
-        </w:rPr>
-      </w:pPr>
-      <w:r>
-        <w:rPr>
-          <w:rFonts w:hint="cs"/>
-          <w:rtl/>
-          <w:lang w:bidi="he-IL"/>
-        </w:rPr>
-        <w:t>אם על ידי הסגור של איבר אפשר בכל זאת לקבל את צידו הימני אז הוא מיותר.</w:t>
-      </w:r>
-    </w:p>
-    <w:p>
-      <w:pPr>
-        <w:bidi/>
-        <w:rPr>
-          <w:lang w:bidi="he-IL"/>
-        </w:rPr>
-      </w:pPr>
-    </w:p>
-    <w:p>
-      <w:pPr>
-        <w:bidi/>
-        <w:rPr>
-          <w:rFonts w:hint="cs"/>
-          <w:rtl/>
-          <w:lang w:bidi="he-IL"/>
-        </w:rPr>
-      </w:pPr>
-      <w:r>
-        <w:rPr>
-          <w:rFonts w:hint="cs"/>
-          <w:rtl/>
-          <w:lang w:bidi="he-IL"/>
-        </w:rPr>
-        <w:t>חשוב מאד: אנחנו פועלים תלות אחר תלות, ולא כמה ביחד</w:t>
-      </w:r>
-    </w:p>
-    <w:p>
-      <w:pPr>
-        <w:rPr>
-          <w:lang w:bidi="he-IL"/>
-        </w:rPr>
-      </w:pPr>
-      <w:r>
-        <w:rPr>
-          <w:lang w:bidi="he-IL"/>
-        </w:rPr>
-        <w:t>From BC</w:t>
-      </w:r>
-      <w:r>
-        <w:rPr>
-          <w:lang w:bidi="he-IL"/>
-        </w:rPr>
-        <w:sym w:font="Wingdings" w:char="F0E0"/>
-      </w:r>
-      <w:r>
-        <w:rPr>
-          <w:lang w:bidi="he-IL"/>
-        </w:rPr>
-        <w:t>A,</w:t>
-      </w:r>
-      <w:r>
-        <w:rPr>
-          <w:lang w:bidi="he-IL"/>
-        </w:rPr>
-        <w:t xml:space="preserve"> </w:t>
-      </w:r>
-      <w:r>
-        <w:rPr>
-          <w:lang w:bidi="he-IL"/>
-        </w:rPr>
-        <w:t>let’s</w:t>
-      </w:r>
-      <w:r>
-        <w:rPr>
-          <w:lang w:bidi="he-IL"/>
-        </w:rPr>
-        <w:t xml:space="preserve"> find out if B is redundant </w:t>
-      </w:r>
-    </w:p>
-    <w:p>
-      <w:pPr>
-        <w:rPr>
-          <w:lang w:bidi="he-IL"/>
-        </w:rPr>
-      </w:pPr>
-      <w:r>
-        <w:rPr>
-          <w:lang w:bidi="he-IL"/>
-        </w:rPr>
-        <w:t xml:space="preserve">B+= </w:t>
-      </w:r>
-      <w:r>
-        <w:rPr>
-          <w:lang w:bidi="he-IL"/>
-        </w:rPr>
-        <w:t>B</w:t>
-      </w:r>
-    </w:p>
-    <w:p>
-      <w:pPr>
-        <w:rPr>
-          <w:lang w:bidi="he-IL"/>
-        </w:rPr>
-      </w:pPr>
-      <w:r>
-        <w:rPr>
-          <w:lang w:bidi="he-IL"/>
-        </w:rPr>
-        <w:t>C+= CB</w:t>
-      </w:r>
-      <w:r>
-        <w:rPr>
-          <w:lang w:bidi="he-IL"/>
-        </w:rPr>
-        <w:t xml:space="preserve">AD  , that means that if we remove </w:t>
-      </w:r>
-      <w:r>
-        <w:rPr>
-          <w:lang w:bidi="he-IL"/>
-        </w:rPr>
-        <w:t>C,</w:t>
-      </w:r>
-      <w:r>
-        <w:rPr>
-          <w:lang w:bidi="he-IL"/>
-        </w:rPr>
-        <w:t xml:space="preserve"> we can still get A</w:t>
-      </w:r>
-      <w:r>
-        <w:rPr>
-          <w:lang w:bidi="he-IL"/>
-        </w:rPr>
-        <w:t xml:space="preserve"> , so C is redundant.</w:t>
-      </w:r>
-    </w:p>
-    <w:p>
-      <w:pPr>
-        <w:bidi/>
-        <w:rPr>
-          <w:rtl/>
-          <w:lang w:bidi="he-IL"/>
-        </w:rPr>
-      </w:pPr>
-      <w:r>
-        <w:rPr>
-          <w:rFonts w:hint="cs"/>
-          <w:rtl/>
-          <w:lang w:bidi="he-IL"/>
-        </w:rPr>
-        <w:t>נרשום שוב מה קיבלנו:</w:t>
-      </w:r>
-    </w:p>
-    <w:p>
-      <w:pPr>
-        <w:rPr>
-          <w:lang w:bidi="he-IL"/>
-        </w:rPr>
-      </w:pPr>
-      <w:r>
-        <w:rPr>
-          <w:lang w:bidi="he-IL"/>
-        </w:rPr>
-        <w:t>F=(A</w:t>
-      </w:r>
-      <w:r>
-        <w:rPr>
-          <w:lang w:bidi="he-IL"/>
-        </w:rPr>
-        <w:sym w:font="Wingdings" w:char="F0E0"/>
-      </w:r>
-      <w:r>
-        <w:rPr>
-          <w:lang w:bidi="he-IL"/>
-        </w:rPr>
-        <w:t>D , B</w:t>
-      </w:r>
-      <w:r>
-        <w:rPr>
-          <w:lang w:bidi="he-IL"/>
-        </w:rPr>
-        <w:sym w:font="Wingdings" w:char="F0E0"/>
-      </w:r>
-      <w:r>
-        <w:rPr>
-          <w:lang w:bidi="he-IL"/>
-        </w:rPr>
-        <w:t>A, BC</w:t>
-      </w:r>
-      <w:r>
-        <w:rPr>
-          <w:lang w:bidi="he-IL"/>
-        </w:rPr>
-        <w:sym w:font="Wingdings" w:char="F0E0"/>
-      </w:r>
-      <w:r>
-        <w:rPr>
-          <w:lang w:bidi="he-IL"/>
-        </w:rPr>
-        <w:t>D, C</w:t>
-      </w:r>
-      <w:r>
-        <w:rPr>
-          <w:lang w:bidi="he-IL"/>
-        </w:rPr>
-        <w:sym w:font="Wingdings" w:char="F0E0"/>
-      </w:r>
-      <w:r>
-        <w:rPr>
-          <w:lang w:bidi="he-IL"/>
-        </w:rPr>
-        <w:t>B, E</w:t>
-      </w:r>
-      <w:r>
-        <w:rPr>
-          <w:lang w:bidi="he-IL"/>
-        </w:rPr>
-        <w:sym w:font="Wingdings" w:char="F0E0"/>
-      </w:r>
-      <w:r>
-        <w:rPr>
-          <w:lang w:bidi="he-IL"/>
-        </w:rPr>
-        <w:t>A , E</w:t>
-      </w:r>
-      <w:r>
-        <w:rPr>
-          <w:lang w:bidi="he-IL"/>
-        </w:rPr>
-        <w:sym w:font="Wingdings" w:char="F0E0"/>
-      </w:r>
-      <w:r>
-        <w:rPr>
-          <w:lang w:bidi="he-IL"/>
-        </w:rPr>
-        <w:t>D</w:t>
-      </w:r>
-    </w:p>
-    <w:p>
-      <w:pPr>
-        <w:rPr>
-          <w:lang w:bidi="he-IL"/>
-        </w:rPr>
-      </w:pPr>
-      <w:r>
-        <w:rPr>
-          <w:lang w:bidi="he-IL"/>
-        </w:rPr>
-        <w:t>From BC</w:t>
-      </w:r>
-      <w:r>
-        <w:rPr>
-          <w:lang w:bidi="he-IL"/>
-        </w:rPr>
-        <w:sym w:font="Wingdings" w:char="F0E0"/>
-      </w:r>
-      <w:r>
-        <w:rPr>
-          <w:lang w:bidi="he-IL"/>
-        </w:rPr>
-        <w:t>D</w:t>
-      </w:r>
-      <w:bookmarkStart w:id="0" w:name="_GoBack"/>
-      <w:bookmarkEnd w:id="0"/>
-      <w:r>
-        <w:rPr>
-          <w:lang w:bidi="he-IL"/>
-        </w:rPr>
-        <w:t xml:space="preserve"> , let’s find out if we can remove </w:t>
-      </w:r>
-    </w:p>
-    <w:p>
-      <w:pPr>
-        <w:rPr>
-          <w:lang w:bidi="he-IL"/>
-        </w:rPr>
-      </w:pPr>
-    </w:p>
-    <w:p>
-      <w:pPr>
-        <w:rPr>
-          <w:lang w:bidi="he-IL"/>
-        </w:rPr>
-      </w:pPr>
-    </w:p>
-    <w:p>
-      <w:pPr>
-        <w:pStyle w:val="NoSpacing"/>
-        <w:bidi/>
+          <w:sz w:val="18"/>
+          <w:szCs w:val="18"/>
+          <w:rtl/>
+          <w:lang w:bidi="he-IL"/>
+        </w:rPr>
+      </w:pPr>
+      <w:hyperlink r:id="rId5" w:history="1">
+        <w:r>
+          <w:rPr>
+            <w:rStyle w:val="Hyperlink"/>
+            <w:sz w:val="18"/>
+            <w:szCs w:val="18"/>
+            <w:lang w:bidi="he-IL"/>
+          </w:rPr>
+          <w:t>http://stackoverflow.com/questions/19873138/how-do-i-remove-redundant-attributes-from-a-set-of-functional-dependencies</w:t>
+        </w:r>
+      </w:hyperlink>
+    </w:p>
+    <w:p>
+      <w:pPr>
+        <w:pStyle w:val="NoSpacing"/>
+        <w:rPr>
+          <w:rtl/>
+          <w:lang w:bidi="he-IL"/>
+        </w:rPr>
+      </w:pPr>
+    </w:p>
+    <w:p>
+      <w:pPr>
+        <w:pStyle w:val="HTMLPreformatted"/>
+        <w:shd w:val="clear" w:color="auto" w:fill="EFF0F1"/>
+        <w:spacing w:after="240"/>
+        <w:rPr>
+          <w:rFonts w:ascii="Consolas" w:hAnsi="Consolas" w:cs="Consolas"/>
+          <w:color w:val="242729"/>
+        </w:rPr>
+      </w:pPr>
+      <w:r>
+        <w:rPr>
+          <w:rFonts w:ascii="Consolas" w:hAnsi="Consolas" w:cs="Consolas"/>
+          <w:color w:val="242729"/>
+        </w:rPr>
+        <w:t xml:space="preserve">A1 </w:t>
+      </w:r>
+      <w:r>
+        <w:rPr>
+          <w:rFonts w:ascii="Cambria Math" w:hAnsi="Cambria Math" w:cs="Cambria Math"/>
+          <w:color w:val="242729"/>
+        </w:rPr>
+        <w:t>⟶</w:t>
+      </w:r>
+      <w:r>
+        <w:rPr>
+          <w:rFonts w:ascii="Consolas" w:hAnsi="Consolas" w:cs="Consolas"/>
+          <w:color w:val="242729"/>
+        </w:rPr>
+        <w:t xml:space="preserve"> A3</w:t>
+      </w:r>
+    </w:p>
+    <w:p>
+      <w:pPr>
+        <w:pStyle w:val="HTMLPreformatted"/>
+        <w:shd w:val="clear" w:color="auto" w:fill="EFF0F1"/>
+        <w:spacing w:after="240"/>
+        <w:rPr>
+          <w:rFonts w:ascii="Consolas" w:hAnsi="Consolas" w:cs="Consolas"/>
+          <w:color w:val="242729"/>
+        </w:rPr>
+      </w:pPr>
+      <w:r>
+        <w:rPr>
+          <w:rFonts w:ascii="Consolas" w:hAnsi="Consolas" w:cs="Consolas"/>
+          <w:color w:val="242729"/>
+        </w:rPr>
+        <w:t xml:space="preserve">A1A2 </w:t>
+      </w:r>
+      <w:r>
+        <w:rPr>
+          <w:rFonts w:ascii="Cambria Math" w:hAnsi="Cambria Math" w:cs="Cambria Math"/>
+          <w:color w:val="242729"/>
+        </w:rPr>
+        <w:t>⟶</w:t>
+      </w:r>
+      <w:r>
+        <w:rPr>
+          <w:rFonts w:ascii="Consolas" w:hAnsi="Consolas" w:cs="Consolas"/>
+          <w:color w:val="242729"/>
+        </w:rPr>
+        <w:t xml:space="preserve"> A3</w:t>
+      </w:r>
+    </w:p>
+    <w:p>
+      <w:pPr>
+        <w:pStyle w:val="HTMLPreformatted"/>
+        <w:shd w:val="clear" w:color="auto" w:fill="EFF0F1"/>
+        <w:spacing w:after="240"/>
+        <w:rPr>
+          <w:rFonts w:ascii="Consolas" w:hAnsi="Consolas" w:cs="Consolas"/>
+          <w:color w:val="242729"/>
+        </w:rPr>
+      </w:pPr>
+      <w:r>
+        <w:rPr>
+          <w:rFonts w:ascii="Consolas" w:hAnsi="Consolas" w:cs="Consolas"/>
+          <w:color w:val="242729"/>
+        </w:rPr>
+        <w:t xml:space="preserve">A3 </w:t>
+      </w:r>
+      <w:r>
+        <w:rPr>
+          <w:rFonts w:ascii="Cambria Math" w:hAnsi="Cambria Math" w:cs="Cambria Math"/>
+          <w:color w:val="242729"/>
+        </w:rPr>
+        <w:t>⟶</w:t>
+      </w:r>
+      <w:r>
+        <w:rPr>
+          <w:rFonts w:ascii="Consolas" w:hAnsi="Consolas" w:cs="Consolas"/>
+          <w:color w:val="242729"/>
+        </w:rPr>
+        <w:t xml:space="preserve"> A4A6</w:t>
+      </w:r>
+    </w:p>
+    <w:p>
+      <w:pPr>
+        <w:pStyle w:val="HTMLPreformatted"/>
+        <w:shd w:val="clear" w:color="auto" w:fill="EFF0F1"/>
+        <w:spacing w:after="240"/>
+        <w:rPr>
+          <w:rFonts w:ascii="Consolas" w:hAnsi="Consolas" w:cs="Consolas"/>
+          <w:color w:val="242729"/>
+        </w:rPr>
+      </w:pPr>
+      <w:r>
+        <w:rPr>
+          <w:rFonts w:ascii="Consolas" w:hAnsi="Consolas" w:cs="Consolas"/>
+          <w:color w:val="242729"/>
+        </w:rPr>
+        <w:t xml:space="preserve">A3A4 </w:t>
+      </w:r>
+      <w:r>
+        <w:rPr>
+          <w:rFonts w:ascii="Cambria Math" w:hAnsi="Cambria Math" w:cs="Cambria Math"/>
+          <w:color w:val="242729"/>
+        </w:rPr>
+        <w:t>⟶</w:t>
+      </w:r>
+      <w:r>
+        <w:rPr>
+          <w:rFonts w:ascii="Consolas" w:hAnsi="Consolas" w:cs="Consolas"/>
+          <w:color w:val="242729"/>
+        </w:rPr>
+        <w:t xml:space="preserve"> A6</w:t>
+      </w:r>
+    </w:p>
+    <w:p>
+      <w:pPr>
+        <w:pStyle w:val="HTMLPreformatted"/>
+        <w:shd w:val="clear" w:color="auto" w:fill="EFF0F1"/>
+        <w:spacing w:after="240"/>
+        <w:rPr>
+          <w:rFonts w:ascii="Consolas" w:hAnsi="Consolas" w:cs="Consolas"/>
+          <w:color w:val="242729"/>
+        </w:rPr>
+      </w:pPr>
+      <w:r>
+        <w:rPr>
+          <w:rFonts w:ascii="Consolas" w:hAnsi="Consolas" w:cs="Consolas"/>
+          <w:color w:val="242729"/>
+        </w:rPr>
+        <w:t xml:space="preserve">A3A5 </w:t>
+      </w:r>
+      <w:r>
+        <w:rPr>
+          <w:rFonts w:ascii="Cambria Math" w:hAnsi="Cambria Math" w:cs="Cambria Math"/>
+          <w:color w:val="242729"/>
+        </w:rPr>
+        <w:t>⟶</w:t>
+      </w:r>
+      <w:r>
+        <w:rPr>
+          <w:rFonts w:ascii="Consolas" w:hAnsi="Consolas" w:cs="Consolas"/>
+          <w:color w:val="242729"/>
+        </w:rPr>
+        <w:t xml:space="preserve"> A1A2</w:t>
+      </w:r>
+    </w:p>
+    <w:p>
+      <w:pPr>
+        <w:pStyle w:val="HTMLPreformatted"/>
+        <w:shd w:val="clear" w:color="auto" w:fill="EFF0F1"/>
+        <w:spacing w:after="240"/>
+        <w:rPr>
+          <w:rFonts w:ascii="Consolas" w:hAnsi="Consolas" w:cs="Consolas"/>
+          <w:color w:val="242729"/>
+        </w:rPr>
+      </w:pPr>
+      <w:r>
+        <w:rPr>
+          <w:rFonts w:ascii="Consolas" w:hAnsi="Consolas" w:cs="Consolas"/>
+          <w:color w:val="242729"/>
+        </w:rPr>
+        <w:t xml:space="preserve">A5A6 </w:t>
+      </w:r>
+      <w:r>
+        <w:rPr>
+          <w:rFonts w:ascii="Cambria Math" w:hAnsi="Cambria Math" w:cs="Cambria Math"/>
+          <w:color w:val="242729"/>
+        </w:rPr>
+        <w:t>⟶</w:t>
+      </w:r>
+      <w:r>
+        <w:rPr>
+          <w:rFonts w:ascii="Consolas" w:hAnsi="Consolas" w:cs="Consolas"/>
+          <w:color w:val="242729"/>
+        </w:rPr>
+        <w:t xml:space="preserve"> A3</w:t>
+      </w:r>
+    </w:p>
+    <w:p>
+      <w:pPr>
+        <w:pStyle w:val="NoSpacing"/>
+        <w:rPr>
+          <w:lang w:bidi="he-IL"/>
+        </w:rPr>
+      </w:pPr>
+      <w:r>
+        <w:rPr>
+          <w:lang w:bidi="he-IL"/>
+        </w:rPr>
+        <w:t>If A1</w:t>
+      </w:r>
+      <w:r>
+        <w:rPr>
+          <w:lang w:bidi="he-IL"/>
+        </w:rPr>
+        <w:sym w:font="Wingdings" w:char="F0E0"/>
+      </w:r>
+      <w:r>
+        <w:rPr>
+          <w:lang w:bidi="he-IL"/>
+        </w:rPr>
+        <w:t>A3 is given</w:t>
+      </w:r>
+    </w:p>
+    <w:p>
+      <w:pPr>
+        <w:pStyle w:val="NoSpacing"/>
+        <w:rPr>
+          <w:lang w:bidi="he-IL"/>
+        </w:rPr>
+      </w:pPr>
+      <w:r>
+        <w:rPr>
+          <w:lang w:bidi="he-IL"/>
+        </w:rPr>
+        <w:t xml:space="preserve">And then </w:t>
+      </w:r>
+      <w:r>
+        <w:rPr>
+          <w:lang w:bidi="he-IL"/>
+        </w:rPr>
+        <w:t>A1A2</w:t>
+      </w:r>
+      <w:r>
+        <w:rPr>
+          <w:lang w:bidi="he-IL"/>
+        </w:rPr>
+        <w:sym w:font="Wingdings" w:char="F0E0"/>
+      </w:r>
+      <w:r>
+        <w:rPr>
+          <w:lang w:bidi="he-IL"/>
+        </w:rPr>
+        <w:t>A3 is given</w:t>
+      </w:r>
+    </w:p>
+    <w:p>
+      <w:pPr>
+        <w:pStyle w:val="NoSpacing"/>
+        <w:rPr>
+          <w:lang w:bidi="he-IL"/>
+        </w:rPr>
+      </w:pPr>
+      <w:r>
+        <w:rPr>
+          <w:lang w:bidi="he-IL"/>
+        </w:rPr>
+        <w:t xml:space="preserve">Then it is </w:t>
+      </w:r>
+      <w:r>
+        <w:rPr>
+          <w:u w:val="single"/>
+          <w:lang w:bidi="he-IL"/>
+        </w:rPr>
+        <w:t>redundant</w:t>
+      </w:r>
+      <w:r>
+        <w:rPr>
+          <w:lang w:bidi="he-IL"/>
+        </w:rPr>
+        <w:t>, because we know how to get to A3 from A1</w:t>
+      </w:r>
+    </w:p>
+    <w:p>
+      <w:pPr>
+        <w:pStyle w:val="NoSpacing"/>
+        <w:rPr>
+          <w:lang w:bidi="he-IL"/>
+        </w:rPr>
+      </w:pPr>
+    </w:p>
+    <w:p>
+      <w:pPr>
+        <w:pStyle w:val="NoSpacing"/>
+        <w:rPr>
+          <w:lang w:bidi="he-IL"/>
+        </w:rPr>
+      </w:pPr>
+      <w:r>
+        <w:rPr>
+          <w:lang w:bidi="he-IL"/>
+        </w:rPr>
+        <w:t>A3-&gt;A4</w:t>
+      </w:r>
+    </w:p>
+    <w:p>
+      <w:pPr>
+        <w:pStyle w:val="NoSpacing"/>
+        <w:rPr>
+          <w:lang w:bidi="he-IL"/>
+        </w:rPr>
+      </w:pPr>
+      <w:r>
+        <w:rPr>
+          <w:lang w:bidi="he-IL"/>
+        </w:rPr>
+        <w:t>A3-&gt;A6</w:t>
+      </w:r>
+    </w:p>
+    <w:p>
+      <w:pPr>
+        <w:pStyle w:val="NoSpacing"/>
+        <w:rPr>
+          <w:lang w:bidi="he-IL"/>
+        </w:rPr>
+      </w:pPr>
+    </w:p>
+    <w:p>
+      <w:pPr>
+        <w:pStyle w:val="NoSpacing"/>
+        <w:rPr>
+          <w:lang w:bidi="he-IL"/>
+        </w:rPr>
+      </w:pPr>
+      <w:r>
+        <w:rPr>
+          <w:lang w:bidi="he-IL"/>
+        </w:rPr>
+        <w:t xml:space="preserve">A3A4-&gt;A6 – redundant </w:t>
+      </w:r>
+    </w:p>
+    <w:p>
+      <w:pPr>
+        <w:pStyle w:val="NoSpacing"/>
+        <w:rPr>
+          <w:lang w:bidi="he-IL"/>
+        </w:rPr>
+      </w:pPr>
+    </w:p>
+    <w:p>
+      <w:pPr>
+        <w:pStyle w:val="NoSpacing"/>
+        <w:rPr>
+          <w:lang w:bidi="he-IL"/>
+        </w:rPr>
+      </w:pPr>
+      <w:r>
+        <w:rPr>
+          <w:lang w:bidi="he-IL"/>
+        </w:rPr>
+        <w:t>We got until now:</w:t>
+      </w:r>
+    </w:p>
+    <w:p>
+      <w:pPr>
+        <w:pStyle w:val="NoSpacing"/>
+        <w:rPr>
+          <w:lang w:bidi="he-IL"/>
+        </w:rPr>
+      </w:pPr>
+      <w:r>
+        <w:rPr>
+          <w:lang w:bidi="he-IL"/>
+        </w:rPr>
+        <w:t>A1-&gt;A3</w:t>
+      </w:r>
+    </w:p>
+    <w:p>
+      <w:pPr>
+        <w:pStyle w:val="NoSpacing"/>
+        <w:rPr>
+          <w:lang w:bidi="he-IL"/>
+        </w:rPr>
+      </w:pPr>
+      <w:r>
+        <w:rPr>
+          <w:lang w:bidi="he-IL"/>
+        </w:rPr>
+        <w:t>A3-&gt;A4</w:t>
+      </w:r>
+    </w:p>
+    <w:p>
+      <w:pPr>
+        <w:pStyle w:val="NoSpacing"/>
+        <w:rPr>
+          <w:lang w:bidi="he-IL"/>
+        </w:rPr>
+      </w:pPr>
+      <w:r>
+        <w:rPr>
+          <w:lang w:bidi="he-IL"/>
+        </w:rPr>
+        <w:t>A3-&gt;A6</w:t>
+      </w:r>
+    </w:p>
+    <w:p>
+      <w:pPr>
+        <w:pStyle w:val="NoSpacing"/>
+        <w:rPr>
+          <w:lang w:bidi="he-IL"/>
+        </w:rPr>
+      </w:pPr>
+      <w:r>
+        <w:rPr>
+          <w:lang w:bidi="he-IL"/>
+        </w:rPr>
+        <w:t>A3A5-&gt;A1</w:t>
+      </w:r>
+    </w:p>
+    <w:p>
+      <w:pPr>
+        <w:pStyle w:val="NoSpacing"/>
+        <w:rPr>
+          <w:lang w:bidi="he-IL"/>
+        </w:rPr>
+      </w:pPr>
+      <w:r>
+        <w:rPr>
+          <w:lang w:bidi="he-IL"/>
+        </w:rPr>
+        <w:t>A3A5-&gt;A2</w:t>
+      </w:r>
+    </w:p>
+    <w:p>
+      <w:pPr>
+        <w:pStyle w:val="NoSpacing"/>
+        <w:rPr>
+          <w:lang w:bidi="he-IL"/>
+        </w:rPr>
+      </w:pPr>
+      <w:r>
+        <w:rPr>
+          <w:lang w:bidi="he-IL"/>
+        </w:rPr>
+        <w:t>A5A6-&gt;A3</w:t>
+      </w:r>
+    </w:p>
+    <w:p>
+      <w:pPr>
+        <w:pStyle w:val="NoSpacing"/>
+        <w:rPr>
+          <w:lang w:bidi="he-IL"/>
+        </w:rPr>
+      </w:pPr>
+    </w:p>
+    <w:p>
+      <w:pPr>
+        <w:pStyle w:val="NoSpacing"/>
+        <w:rPr>
+          <w:lang w:bidi="he-IL"/>
+        </w:rPr>
+      </w:pPr>
+    </w:p>
+    <w:p>
+      <w:pPr>
+        <w:pStyle w:val="NoSpacing"/>
+        <w:rPr>
+          <w:lang w:bidi="he-IL"/>
+        </w:rPr>
+      </w:pPr>
+      <w:r>
+        <w:rPr>
+          <w:lang w:bidi="he-IL"/>
+        </w:rPr>
+        <w:t xml:space="preserve">So we learn that </w:t>
+      </w:r>
+    </w:p>
+    <w:p>
+      <w:pPr>
+        <w:pStyle w:val="NoSpacing"/>
+        <w:rPr>
+          <w:lang w:bidi="he-IL"/>
+        </w:rPr>
+      </w:pPr>
+    </w:p>
+    <w:p>
+      <w:pPr>
+        <w:pStyle w:val="NoSpacing"/>
+        <w:rPr>
+          <w:lang w:bidi="he-IL"/>
+        </w:rPr>
+      </w:pPr>
+      <w:r>
+        <w:rPr>
+          <w:lang w:bidi="he-IL"/>
+        </w:rPr>
+        <w:t xml:space="preserve">If </w:t>
+      </w:r>
+      <w:r>
+        <w:rPr>
+          <w:lang w:bidi="he-IL"/>
+        </w:rPr>
+        <w:t>A</w:t>
+      </w:r>
+      <w:r>
+        <w:rPr>
+          <w:lang w:bidi="he-IL"/>
+        </w:rPr>
+        <w:t>-&gt;F</w:t>
+      </w:r>
+    </w:p>
+    <w:p>
+      <w:pPr>
+        <w:pStyle w:val="NoSpacing"/>
+        <w:rPr>
+          <w:lang w:bidi="he-IL"/>
+        </w:rPr>
+      </w:pPr>
+      <w:r>
+        <w:rPr>
+          <w:lang w:bidi="he-IL"/>
+        </w:rPr>
+        <w:t xml:space="preserve">And </w:t>
+      </w:r>
+      <w:r>
+        <w:rPr>
+          <w:lang w:bidi="he-IL"/>
+        </w:rPr>
+        <w:t>ABCDE-&gt;F</w:t>
+      </w:r>
+    </w:p>
+    <w:p>
+      <w:pPr>
+        <w:pStyle w:val="NoSpacing"/>
+        <w:rPr>
+          <w:lang w:bidi="he-IL"/>
+        </w:rPr>
+      </w:pPr>
+      <w:r>
+        <w:rPr>
+          <w:lang w:bidi="he-IL"/>
+        </w:rPr>
+        <w:t xml:space="preserve">We can remove ABCDE-&gt;F  </w:t>
+      </w:r>
+    </w:p>
+    <w:p>
+      <w:pPr>
+        <w:pStyle w:val="NoSpacing"/>
+        <w:rPr>
+          <w:rtl/>
+          <w:lang w:bidi="he-IL"/>
+        </w:rPr>
+      </w:pPr>
+    </w:p>
+    <w:p>
+      <w:pPr>
+        <w:pStyle w:val="NoSpacing"/>
+        <w:rPr>
+          <w:rtl/>
+          <w:lang w:bidi="he-IL"/>
+        </w:rPr>
+      </w:pPr>
+    </w:p>
+    <w:p>
+      <w:pPr>
+        <w:pStyle w:val="NoSpacing"/>
+        <w:rPr>
+          <w:color w:val="0070C0"/>
+          <w:sz w:val="36"/>
+          <w:szCs w:val="36"/>
+          <w:lang w:bidi="he-IL"/>
+        </w:rPr>
+      </w:pPr>
+      <w:r>
+        <w:rPr>
+          <w:color w:val="0070C0"/>
+          <w:sz w:val="36"/>
+          <w:szCs w:val="36"/>
+          <w:lang w:bidi="he-IL"/>
+        </w:rPr>
+        <w:t xml:space="preserve">Using the </w:t>
+      </w:r>
+      <w:r>
+        <w:rPr>
+          <w:color w:val="0070C0"/>
+          <w:sz w:val="36"/>
+          <w:szCs w:val="36"/>
+          <w:lang w:bidi="he-IL"/>
+        </w:rPr>
+        <w:t>closure,</w:t>
+      </w:r>
+      <w:r>
+        <w:rPr>
+          <w:color w:val="0070C0"/>
+          <w:sz w:val="36"/>
+          <w:szCs w:val="36"/>
+          <w:lang w:bidi="he-IL"/>
+        </w:rPr>
+        <w:t xml:space="preserve"> to find the </w:t>
+      </w:r>
+      <w:r>
+        <w:rPr>
+          <w:color w:val="0070C0"/>
+          <w:sz w:val="36"/>
+          <w:szCs w:val="36"/>
+          <w:lang w:bidi="he-IL"/>
+        </w:rPr>
+        <w:t>redundant</w:t>
+      </w:r>
+      <w:r>
+        <w:rPr>
+          <w:color w:val="0070C0"/>
+          <w:sz w:val="36"/>
+          <w:szCs w:val="36"/>
+          <w:lang w:bidi="he-IL"/>
+        </w:rPr>
+        <w:t>:</w:t>
+      </w:r>
+    </w:p>
+    <w:p>
+      <w:pPr>
+        <w:pStyle w:val="NoSpacing"/>
+      </w:pPr>
+    </w:p>
+    <w:p>
+      <w:pPr>
+        <w:pStyle w:val="NoSpacing"/>
+      </w:pPr>
+      <w:r>
+        <w:lastRenderedPageBreak/>
+        <w:t>A→C is redundant in {A→B, B→C, A→C} because A + = ABC w.r.t {A→B, B→C}</w:t>
+      </w:r>
+    </w:p>
+    <w:p>
+      <w:pPr>
+        <w:pStyle w:val="NoSpacing"/>
+      </w:pPr>
+    </w:p>
+    <w:p>
+      <w:pPr>
+        <w:pStyle w:val="NoSpacing"/>
         <w:rPr>
           <w:lang w:bidi="he-IL"/>
         </w:rPr>
@@ -828,6 +3129,7 @@
     <w:lsdException w:name="HTML Sample" w:semiHidden="1" w:unhideWhenUsed="1"/>
     <w:lsdException w:name="HTML Typewriter" w:semiHidden="1" w:unhideWhenUsed="1"/>
     <w:lsdException w:name="HTML Variable" w:semiHidden="1" w:unhideWhenUsed="1"/>
+    <w:lsdException w:name="Normal Table" w:semiHidden="1" w:unhideWhenUsed="1"/>
     <w:lsdException w:name="annotation subject" w:semiHidden="1" w:unhideWhenUsed="1"/>
     <w:lsdException w:name="No List" w:semiHidden="1" w:unhideWhenUsed="1"/>
     <w:lsdException w:name="Outline List 1" w:semiHidden="1" w:unhideWhenUsed="1"/>
@@ -874,8 +3176,10 @@
     <w:lsdException w:name="Table Subtle 2" w:semiHidden="1" w:unhideWhenUsed="1"/>
     <w:lsdException w:name="Table Web 1" w:semiHidden="1" w:unhideWhenUsed="1"/>
     <w:lsdException w:name="Table Web 2" w:semiHidden="1" w:unhideWhenUsed="1"/>
+    <w:lsdException w:name="Table Web 3" w:semiHidden="1" w:unhideWhenUsed="1"/>
     <w:lsdException w:name="Balloon Text" w:semiHidden="1" w:unhideWhenUsed="1"/>
     <w:lsdException w:name="Table Grid" w:uiPriority="39"/>
+    <w:lsdException w:name="Table Theme" w:semiHidden="1" w:unhideWhenUsed="1"/>
     <w:lsdException w:name="Placeholder Text" w:semiHidden="1"/>
     <w:lsdException w:name="No Spacing" w:uiPriority="1" w:qFormat="1"/>
     <w:lsdException w:name="Light Shading" w:uiPriority="60"/>
@@ -1144,6 +3448,69 @@
       <w:spacing w:after="0" w:line="240" w:lineRule="auto"/>
     </w:pPr>
   </w:style>
+  <w:style w:type="paragraph" w:styleId="HTMLPreformatted">
+    <w:name w:val="HTML Preformatted"/>
+    <w:basedOn w:val="Normal"/>
+    <w:link w:val="HTMLPreformattedChar"/>
+    <w:uiPriority w:val="99"/>
+    <w:semiHidden/>
+    <w:unhideWhenUsed/>
+    <w:rsid w:val="0011064A"/>
+    <w:pPr>
+      <w:tabs>
+        <w:tab w:val="left" w:pos="916"/>
+        <w:tab w:val="left" w:pos="1832"/>
+        <w:tab w:val="left" w:pos="2748"/>
+        <w:tab w:val="left" w:pos="3664"/>
+        <w:tab w:val="left" w:pos="4580"/>
+        <w:tab w:val="left" w:pos="5496"/>
+        <w:tab w:val="left" w:pos="6412"/>
+        <w:tab w:val="left" w:pos="7328"/>
+        <w:tab w:val="left" w:pos="8244"/>
+        <w:tab w:val="left" w:pos="9160"/>
+        <w:tab w:val="left" w:pos="10076"/>
+        <w:tab w:val="left" w:pos="10992"/>
+        <w:tab w:val="left" w:pos="11908"/>
+        <w:tab w:val="left" w:pos="12824"/>
+        <w:tab w:val="left" w:pos="13740"/>
+        <w:tab w:val="left" w:pos="14656"/>
+      </w:tabs>
+      <w:spacing w:after="0" w:line="240" w:lineRule="auto"/>
+    </w:pPr>
+    <w:rPr>
+      <w:rFonts w:ascii="Courier New" w:eastAsia="Times New Roman" w:hAnsi="Courier New" w:cs="Courier New"/>
+      <w:sz w:val="20"/>
+      <w:szCs w:val="20"/>
+      <w:lang w:bidi="he-IL"/>
+    </w:rPr>
+  </w:style>
+  <w:style w:type="character" w:customStyle="1" w:styleId="HTMLPreformattedChar">
+    <w:name w:val="HTML Preformatted Char"/>
+    <w:basedOn w:val="DefaultParagraphFont"/>
+    <w:link w:val="HTMLPreformatted"/>
+    <w:uiPriority w:val="99"/>
+    <w:semiHidden/>
+    <w:rsid w:val="0011064A"/>
+    <w:rPr>
+      <w:rFonts w:ascii="Courier New" w:eastAsia="Times New Roman" w:hAnsi="Courier New" w:cs="Courier New"/>
+      <w:sz w:val="20"/>
+      <w:szCs w:val="20"/>
+      <w:lang w:bidi="he-IL"/>
+    </w:rPr>
+  </w:style>
+  <w:style w:type="character" w:styleId="HTMLCode">
+    <w:name w:val="HTML Code"/>
+    <w:basedOn w:val="DefaultParagraphFont"/>
+    <w:uiPriority w:val="99"/>
+    <w:semiHidden/>
+    <w:unhideWhenUsed/>
+    <w:rsid w:val="0011064A"/>
+    <w:rPr>
+      <w:rFonts w:ascii="Courier New" w:eastAsia="Times New Roman" w:hAnsi="Courier New" w:cs="Courier New"/>
+      <w:sz w:val="20"/>
+      <w:szCs w:val="20"/>
+    </w:rPr>
+  </w:style>
 </w:styles>
 </file>
 

--- a/20277 Database systems/MinimumCover-CanonialCover.docx
+++ b/20277 Database systems/MinimumCover-CanonialCover.docx
@@ -1,6 +1,6 @@
 
 <file path=word/document.xml><?xml version="1.0" encoding="utf-8"?>
-<w:document xmlns:wpc="http://schemas.microsoft.com/office/word/2010/wordprocessingCanvas" xmlns:cx="http://schemas.microsoft.com/office/drawing/2014/chartex" xmlns:cx1="http://schemas.microsoft.com/office/drawing/2015/9/8/chartex" xmlns:cx2="http://schemas.microsoft.com/office/drawing/2015/10/21/chartex" xmlns:mc="http://schemas.openxmlformats.org/markup-compatibility/2006" xmlns:o="urn:schemas-microsoft-com:office:office" xmlns:r="http://schemas.openxmlformats.org/officeDocument/2006/relationships" xmlns:m="http://schemas.openxmlformats.org/officeDocument/2006/math" xmlns:v="urn:schemas-microsoft-com:vml" xmlns:wp14="http://schemas.microsoft.com/office/word/2010/wordprocessingDrawing" xmlns:wp="http://schemas.openxmlformats.org/drawingml/2006/wordprocessingDrawing" xmlns:w10="urn:schemas-microsoft-com:office:word" xmlns:w="http://schemas.openxmlformats.org/wordprocessingml/2006/main" xmlns:w14="http://schemas.microsoft.com/office/word/2010/wordml" xmlns:w15="http://schemas.microsoft.com/office/word/2012/wordml" xmlns:w16se="http://schemas.microsoft.com/office/word/2015/wordml/symex" xmlns:wpg="http://schemas.microsoft.com/office/word/2010/wordprocessingGroup" xmlns:wpi="http://schemas.microsoft.com/office/word/2010/wordprocessingInk" xmlns:wne="http://schemas.microsoft.com/office/word/2006/wordml" xmlns:wps="http://schemas.microsoft.com/office/word/2010/wordprocessingShape" mc:Ignorable="w14 w15 w16se wp14">
+<w:document xmlns:wpc="http://schemas.microsoft.com/office/word/2010/wordprocessingCanvas" xmlns:mc="http://schemas.openxmlformats.org/markup-compatibility/2006" xmlns:o="urn:schemas-microsoft-com:office:office" xmlns:r="http://schemas.openxmlformats.org/officeDocument/2006/relationships" xmlns:m="http://schemas.openxmlformats.org/officeDocument/2006/math" xmlns:v="urn:schemas-microsoft-com:vml" xmlns:wp14="http://schemas.microsoft.com/office/word/2010/wordprocessingDrawing" xmlns:wp="http://schemas.openxmlformats.org/drawingml/2006/wordprocessingDrawing" xmlns:w10="urn:schemas-microsoft-com:office:word" xmlns:w="http://schemas.openxmlformats.org/wordprocessingml/2006/main" xmlns:w14="http://schemas.microsoft.com/office/word/2010/wordml" xmlns:w15="http://schemas.microsoft.com/office/word/2012/wordml" xmlns:wpg="http://schemas.microsoft.com/office/word/2010/wordprocessingGroup" xmlns:wpi="http://schemas.microsoft.com/office/word/2010/wordprocessingInk" xmlns:wne="http://schemas.microsoft.com/office/word/2006/wordml" xmlns:wps="http://schemas.microsoft.com/office/word/2010/wordprocessingShape" mc:Ignorable="w14 w15 wp14">
   <w:body>
     <w:p>
       <w:pPr>
@@ -10,8 +10,6 @@
           <w:lang w:bidi="he-IL"/>
         </w:rPr>
       </w:pPr>
-      <w:bookmarkStart w:id="0" w:name="_GoBack"/>
-      <w:bookmarkEnd w:id="0"/>
     </w:p>
     <w:p>
       <w:pPr>
@@ -111,6 +109,7 @@
           <w:lang w:bidi="he-IL"/>
         </w:rPr>
       </w:pPr>
+      <w:proofErr w:type="gramStart"/>
       <w:r>
         <w:rPr>
           <w:rFonts w:hint="cs"/>
@@ -124,19 +123,205 @@
         </w:rPr>
         <w:t>(</w:t>
       </w:r>
+      <w:proofErr w:type="gramEnd"/>
+      <w:r>
+        <w:rPr>
+          <w:lang w:bidi="he-IL"/>
+        </w:rPr>
+        <w:t>A,B,C,D,E)</w:t>
+      </w:r>
+    </w:p>
+    <w:p>
+      <w:pPr>
+        <w:rPr>
+          <w:lang w:bidi="he-IL"/>
+        </w:rPr>
+      </w:pPr>
+      <w:r>
+        <w:rPr>
+          <w:lang w:bidi="he-IL"/>
+        </w:rPr>
+        <w:t>F</w:t>
+      </w:r>
       <w:proofErr w:type="gramStart"/>
       <w:r>
         <w:rPr>
           <w:lang w:bidi="he-IL"/>
         </w:rPr>
-        <w:t>A,B</w:t>
+        <w:t>=(</w:t>
       </w:r>
       <w:proofErr w:type="gramEnd"/>
       <w:r>
         <w:rPr>
           <w:lang w:bidi="he-IL"/>
         </w:rPr>
-        <w:t>,C,D,E)</w:t>
+        <w:t>A</w:t>
+      </w:r>
+      <w:r>
+        <w:rPr>
+          <w:lang w:bidi="he-IL"/>
+        </w:rPr>
+        <w:sym w:font="Wingdings" w:char="F0E0"/>
+      </w:r>
+      <w:r>
+        <w:rPr>
+          <w:lang w:bidi="he-IL"/>
+        </w:rPr>
+        <w:t>D , BC</w:t>
+      </w:r>
+      <w:r>
+        <w:rPr>
+          <w:lang w:bidi="he-IL"/>
+        </w:rPr>
+        <w:sym w:font="Wingdings" w:char="F0E0"/>
+      </w:r>
+      <w:r>
+        <w:rPr>
+          <w:lang w:bidi="he-IL"/>
+        </w:rPr>
+        <w:t>AD, C</w:t>
+      </w:r>
+      <w:r>
+        <w:rPr>
+          <w:lang w:bidi="he-IL"/>
+        </w:rPr>
+        <w:sym w:font="Wingdings" w:char="F0E0"/>
+      </w:r>
+      <w:r>
+        <w:rPr>
+          <w:lang w:bidi="he-IL"/>
+        </w:rPr>
+        <w:t>B, E</w:t>
+      </w:r>
+      <w:r>
+        <w:rPr>
+          <w:lang w:bidi="he-IL"/>
+        </w:rPr>
+        <w:sym w:font="Wingdings" w:char="F0E0"/>
+      </w:r>
+      <w:r>
+        <w:rPr>
+          <w:lang w:bidi="he-IL"/>
+        </w:rPr>
+        <w:t>A , E</w:t>
+      </w:r>
+      <w:r>
+        <w:rPr>
+          <w:lang w:bidi="he-IL"/>
+        </w:rPr>
+        <w:sym w:font="Wingdings" w:char="F0E0"/>
+      </w:r>
+      <w:r>
+        <w:rPr>
+          <w:lang w:bidi="he-IL"/>
+        </w:rPr>
+        <w:t>D</w:t>
+      </w:r>
+    </w:p>
+    <w:p>
+      <w:pPr>
+        <w:pStyle w:val="NoSpacing"/>
+        <w:bidi/>
+        <w:rPr>
+          <w:rtl/>
+          <w:lang w:bidi="he-IL"/>
+        </w:rPr>
+      </w:pPr>
+      <w:r>
+        <w:rPr>
+          <w:rFonts w:hint="cs"/>
+          <w:rtl/>
+          <w:lang w:bidi="he-IL"/>
+        </w:rPr>
+        <w:t>שלב ראשון:</w:t>
+      </w:r>
+    </w:p>
+    <w:p>
+      <w:pPr>
+        <w:pStyle w:val="NoSpacing"/>
+        <w:bidi/>
+        <w:rPr>
+          <w:rtl/>
+          <w:lang w:bidi="he-IL"/>
+        </w:rPr>
+      </w:pPr>
+    </w:p>
+    <w:p>
+      <w:pPr>
+        <w:pStyle w:val="NoSpacing"/>
+        <w:bidi/>
+        <w:rPr>
+          <w:rtl/>
+          <w:lang w:bidi="he-IL"/>
+        </w:rPr>
+      </w:pPr>
+      <w:r>
+        <w:rPr>
+          <w:rFonts w:hint="cs"/>
+          <w:rtl/>
+          <w:lang w:bidi="he-IL"/>
+        </w:rPr>
+        <w:t>סינגלטון בצד הימיני:</w:t>
+      </w:r>
+    </w:p>
+    <w:p>
+      <w:pPr>
+        <w:pStyle w:val="NoSpacing"/>
+        <w:bidi/>
+        <w:rPr>
+          <w:rtl/>
+          <w:lang w:bidi="he-IL"/>
+        </w:rPr>
+      </w:pPr>
+      <w:r>
+        <w:rPr>
+          <w:rFonts w:hint="cs"/>
+          <w:rtl/>
+          <w:lang w:bidi="he-IL"/>
+        </w:rPr>
+        <w:t xml:space="preserve">לא יהיה יותר מאיבר אחד בצד ימין </w:t>
+      </w:r>
+    </w:p>
+    <w:p>
+      <w:pPr>
+        <w:pStyle w:val="NoSpacing"/>
+        <w:bidi/>
+        <w:rPr>
+          <w:rtl/>
+          <w:lang w:bidi="he-IL"/>
+        </w:rPr>
+      </w:pPr>
+    </w:p>
+    <w:p>
+      <w:pPr>
+        <w:pStyle w:val="NoSpacing"/>
+        <w:bidi/>
+        <w:rPr>
+          <w:rtl/>
+          <w:lang w:bidi="he-IL"/>
+        </w:rPr>
+      </w:pPr>
+      <w:r>
+        <w:rPr>
+          <w:rFonts w:hint="cs"/>
+          <w:rtl/>
+          <w:lang w:bidi="he-IL"/>
+        </w:rPr>
+        <w:t xml:space="preserve">על ידי </w:t>
+      </w:r>
+      <w:r>
+        <w:rPr>
+          <w:rFonts w:hint="cs"/>
+          <w:rtl/>
+          <w:lang w:bidi="he-IL"/>
+        </w:rPr>
+        <w:t xml:space="preserve">הפרדה , </w:t>
+      </w:r>
+      <w:r>
+        <w:rPr>
+          <w:lang w:bidi="he-IL"/>
+        </w:rPr>
+        <w:t>decomposition</w:t>
       </w:r>
     </w:p>
     <w:p>
@@ -187,7 +372,19 @@
         <w:rPr>
           <w:lang w:bidi="he-IL"/>
         </w:rPr>
-        <w:t>AD, C</w:t>
+        <w:t>A, BC</w:t>
+      </w:r>
+      <w:r>
+        <w:rPr>
+          <w:lang w:bidi="he-IL"/>
+        </w:rPr>
+        <w:sym w:font="Wingdings" w:char="F0E0"/>
+      </w:r>
+      <w:r>
+        <w:rPr>
+          <w:lang w:bidi="he-IL"/>
+        </w:rPr>
+        <w:t>D, C</w:t>
       </w:r>
       <w:r>
         <w:rPr>
@@ -228,7 +425,6 @@
     </w:p>
     <w:p>
       <w:pPr>
-        <w:pStyle w:val="NoSpacing"/>
         <w:bidi/>
         <w:rPr>
           <w:rtl/>
@@ -241,22 +437,28 @@
           <w:rtl/>
           <w:lang w:bidi="he-IL"/>
         </w:rPr>
-        <w:t>שלב ראשון:</w:t>
-      </w:r>
-    </w:p>
-    <w:p>
-      <w:pPr>
-        <w:pStyle w:val="NoSpacing"/>
+        <w:t>שלב הבא:</w:t>
+      </w:r>
+    </w:p>
+    <w:p>
+      <w:pPr>
         <w:bidi/>
         <w:rPr>
           <w:rtl/>
           <w:lang w:bidi="he-IL"/>
         </w:rPr>
       </w:pPr>
-    </w:p>
-    <w:p>
-      <w:pPr>
-        <w:pStyle w:val="NoSpacing"/>
+      <w:r>
+        <w:rPr>
+          <w:rFonts w:hint="cs"/>
+          <w:rtl/>
+          <w:lang w:bidi="he-IL"/>
+        </w:rPr>
+        <w:t>בדיקה של איברים מיותרים בצד שמאל , באותם תלויות שיש בהן יותר מאיבר אחד.</w:t>
+      </w:r>
+    </w:p>
+    <w:p>
+      <w:pPr>
         <w:bidi/>
         <w:rPr>
           <w:rtl/>
@@ -269,15 +471,13 @@
           <w:rtl/>
           <w:lang w:bidi="he-IL"/>
         </w:rPr>
-        <w:t>סינגלטון בצד הימיני:</w:t>
-      </w:r>
-    </w:p>
-    <w:p>
-      <w:pPr>
-        <w:pStyle w:val="NoSpacing"/>
+        <w:t xml:space="preserve">בדיקה של איבר מיותר תעשה באמצעות הסגור על האיבר. </w:t>
+      </w:r>
+    </w:p>
+    <w:p>
+      <w:pPr>
         <w:bidi/>
         <w:rPr>
-          <w:rtl/>
           <w:lang w:bidi="he-IL"/>
         </w:rPr>
       </w:pPr>
@@ -287,22 +487,37 @@
           <w:rtl/>
           <w:lang w:bidi="he-IL"/>
         </w:rPr>
-        <w:t xml:space="preserve">לא יהיה יותר מאיבר אחד בצד ימין </w:t>
-      </w:r>
-    </w:p>
-    <w:p>
-      <w:pPr>
-        <w:pStyle w:val="NoSpacing"/>
+        <w:t xml:space="preserve">אם על ידי הסגור של איבר אפשר בכל זאת לקבל את </w:t>
+      </w:r>
+      <w:proofErr w:type="spellStart"/>
+      <w:r>
+        <w:rPr>
+          <w:rFonts w:hint="cs"/>
+          <w:rtl/>
+          <w:lang w:bidi="he-IL"/>
+        </w:rPr>
+        <w:t>צידו</w:t>
+      </w:r>
+      <w:proofErr w:type="spellEnd"/>
+      <w:r>
+        <w:rPr>
+          <w:rFonts w:hint="cs"/>
+          <w:rtl/>
+          <w:lang w:bidi="he-IL"/>
+        </w:rPr>
+        <w:t xml:space="preserve"> הימני אז הוא מיותר.</w:t>
+      </w:r>
+    </w:p>
+    <w:p>
+      <w:pPr>
         <w:bidi/>
         <w:rPr>
-          <w:rtl/>
-          <w:lang w:bidi="he-IL"/>
-        </w:rPr>
-      </w:pPr>
-    </w:p>
-    <w:p>
-      <w:pPr>
-        <w:pStyle w:val="NoSpacing"/>
+          <w:lang w:bidi="he-IL"/>
+        </w:rPr>
+      </w:pPr>
+    </w:p>
+    <w:p>
+      <w:pPr>
         <w:bidi/>
         <w:rPr>
           <w:rtl/>
@@ -315,7 +530,99 @@
           <w:rtl/>
           <w:lang w:bidi="he-IL"/>
         </w:rPr>
-        <w:t xml:space="preserve">על ידי </w:t>
+        <w:t>חשוב מאד: אנחנו פועלים תלות אחר תלות, ולא כמה ביחד</w:t>
+      </w:r>
+    </w:p>
+    <w:p>
+      <w:pPr>
+        <w:rPr>
+          <w:lang w:bidi="he-IL"/>
+        </w:rPr>
+      </w:pPr>
+      <w:r>
+        <w:rPr>
+          <w:lang w:bidi="he-IL"/>
+        </w:rPr>
+        <w:t>From BC</w:t>
+      </w:r>
+      <w:r>
+        <w:rPr>
+          <w:lang w:bidi="he-IL"/>
+        </w:rPr>
+        <w:sym w:font="Wingdings" w:char="F0E0"/>
+      </w:r>
+      <w:r>
+        <w:rPr>
+          <w:lang w:bidi="he-IL"/>
+        </w:rPr>
+        <w:t>A,</w:t>
+      </w:r>
+      <w:r>
+        <w:rPr>
+          <w:lang w:bidi="he-IL"/>
+        </w:rPr>
+        <w:t xml:space="preserve"> </w:t>
+      </w:r>
+      <w:r>
+        <w:rPr>
+          <w:lang w:bidi="he-IL"/>
+        </w:rPr>
+        <w:t>let’s</w:t>
+      </w:r>
+      <w:r>
+        <w:rPr>
+          <w:lang w:bidi="he-IL"/>
+        </w:rPr>
+        <w:t xml:space="preserve"> find out if B is redundant </w:t>
+      </w:r>
+    </w:p>
+    <w:p>
+      <w:pPr>
+        <w:rPr>
+          <w:lang w:bidi="he-IL"/>
+        </w:rPr>
+      </w:pPr>
+      <w:r>
+        <w:rPr>
+          <w:lang w:bidi="he-IL"/>
+        </w:rPr>
+        <w:t xml:space="preserve">B+= </w:t>
+      </w:r>
+      <w:proofErr w:type="gramStart"/>
+      <w:r>
+        <w:rPr>
+          <w:lang w:bidi="he-IL"/>
+        </w:rPr>
+        <w:t>B</w:t>
+      </w:r>
+      <w:r>
+        <w:rPr>
+          <w:lang w:bidi="he-IL"/>
+        </w:rPr>
+        <w:t xml:space="preserve"> ,</w:t>
+      </w:r>
+      <w:proofErr w:type="gramEnd"/>
+      <w:r>
+        <w:rPr>
+          <w:lang w:bidi="he-IL"/>
+        </w:rPr>
+        <w:t xml:space="preserve"> B closure does not include A, so we cannot eliminate the C</w:t>
+      </w:r>
+    </w:p>
+    <w:p>
+      <w:pPr>
+        <w:pStyle w:val="NoSpacing"/>
+        <w:bidi/>
+        <w:rPr>
+          <w:rtl/>
+          <w:lang w:bidi="he-IL"/>
+        </w:rPr>
+      </w:pPr>
+      <w:r>
+        <w:rPr>
+          <w:lang w:bidi="he-IL"/>
+        </w:rPr>
+        <w:t xml:space="preserve"> </w:t>
       </w:r>
       <w:r>
         <w:rPr>
@@ -323,116 +630,50 @@
           <w:rtl/>
           <w:lang w:bidi="he-IL"/>
         </w:rPr>
-        <w:t xml:space="preserve">הפרדה , </w:t>
-      </w:r>
-      <w:r>
-        <w:rPr>
-          <w:lang w:bidi="he-IL"/>
-        </w:rPr>
-        <w:t>decomposition</w:t>
-      </w:r>
-    </w:p>
-    <w:p>
-      <w:pPr>
-        <w:rPr>
-          <w:lang w:bidi="he-IL"/>
-        </w:rPr>
-      </w:pPr>
-      <w:r>
-        <w:rPr>
-          <w:lang w:bidi="he-IL"/>
-        </w:rPr>
-        <w:t>F</w:t>
-      </w:r>
-      <w:proofErr w:type="gramStart"/>
-      <w:r>
-        <w:rPr>
-          <w:lang w:bidi="he-IL"/>
-        </w:rPr>
-        <w:t>=(</w:t>
-      </w:r>
-      <w:proofErr w:type="gramEnd"/>
-      <w:r>
-        <w:rPr>
-          <w:lang w:bidi="he-IL"/>
-        </w:rPr>
-        <w:t>A</w:t>
-      </w:r>
-      <w:r>
-        <w:rPr>
-          <w:lang w:bidi="he-IL"/>
-        </w:rPr>
-        <w:sym w:font="Wingdings" w:char="F0E0"/>
-      </w:r>
-      <w:r>
-        <w:rPr>
-          <w:lang w:bidi="he-IL"/>
-        </w:rPr>
-        <w:t>D , BC</w:t>
-      </w:r>
-      <w:r>
-        <w:rPr>
-          <w:lang w:bidi="he-IL"/>
-        </w:rPr>
-        <w:sym w:font="Wingdings" w:char="F0E0"/>
-      </w:r>
-      <w:r>
-        <w:rPr>
-          <w:lang w:bidi="he-IL"/>
-        </w:rPr>
-        <w:t>A, BC</w:t>
-      </w:r>
-      <w:r>
-        <w:rPr>
-          <w:lang w:bidi="he-IL"/>
-        </w:rPr>
-        <w:sym w:font="Wingdings" w:char="F0E0"/>
-      </w:r>
-      <w:r>
-        <w:rPr>
-          <w:lang w:bidi="he-IL"/>
-        </w:rPr>
-        <w:t>D, C</w:t>
-      </w:r>
-      <w:r>
-        <w:rPr>
-          <w:lang w:bidi="he-IL"/>
-        </w:rPr>
-        <w:sym w:font="Wingdings" w:char="F0E0"/>
-      </w:r>
-      <w:r>
-        <w:rPr>
-          <w:lang w:bidi="he-IL"/>
-        </w:rPr>
-        <w:t>B, E</w:t>
-      </w:r>
-      <w:r>
-        <w:rPr>
-          <w:lang w:bidi="he-IL"/>
-        </w:rPr>
-        <w:sym w:font="Wingdings" w:char="F0E0"/>
-      </w:r>
-      <w:r>
-        <w:rPr>
-          <w:lang w:bidi="he-IL"/>
-        </w:rPr>
-        <w:t>A , E</w:t>
-      </w:r>
-      <w:r>
-        <w:rPr>
-          <w:lang w:bidi="he-IL"/>
-        </w:rPr>
-        <w:sym w:font="Wingdings" w:char="F0E0"/>
-      </w:r>
-      <w:r>
-        <w:rPr>
-          <w:lang w:bidi="he-IL"/>
-        </w:rPr>
-        <w:t>D</w:t>
-      </w:r>
-    </w:p>
-    <w:p>
-      <w:pPr>
+        <w:t xml:space="preserve">יש שיטה נוספת שראיתי שאומרת אם הסגור של </w:t>
+      </w:r>
+      <w:r>
+        <w:rPr>
+          <w:rFonts w:hint="cs"/>
+          <w:lang w:bidi="he-IL"/>
+        </w:rPr>
+        <w:t>B</w:t>
+      </w:r>
+      <w:r>
+        <w:rPr>
+          <w:rFonts w:hint="cs"/>
+          <w:rtl/>
+          <w:lang w:bidi="he-IL"/>
+        </w:rPr>
+        <w:t xml:space="preserve"> הוא </w:t>
+      </w:r>
+      <w:r>
+        <w:rPr>
+          <w:rFonts w:hint="cs"/>
+          <w:lang w:bidi="he-IL"/>
+        </w:rPr>
+        <w:t>B</w:t>
+      </w:r>
+      <w:r>
+        <w:rPr>
+          <w:rFonts w:hint="cs"/>
+          <w:rtl/>
+          <w:lang w:bidi="he-IL"/>
+        </w:rPr>
+        <w:t xml:space="preserve"> עצמו, אז הוא מיותר</w:t>
+      </w:r>
+      <w:r>
+        <w:rPr>
+          <w:rFonts w:hint="cs"/>
+          <w:rtl/>
+          <w:lang w:bidi="he-IL"/>
+        </w:rPr>
+        <w:t>.</w:t>
+      </w:r>
+    </w:p>
+    <w:p>
+      <w:pPr>
+        <w:pStyle w:val="NoSpacing"/>
         <w:bidi/>
         <w:rPr>
           <w:rtl/>
@@ -445,279 +686,29 @@
           <w:rtl/>
           <w:lang w:bidi="he-IL"/>
         </w:rPr>
-        <w:t>שלב הבא:</w:t>
-      </w:r>
-    </w:p>
-    <w:p>
-      <w:pPr>
+        <w:t xml:space="preserve">ולזה אנחנו מגיעים מהסגור של </w:t>
+      </w:r>
+      <w:r>
+        <w:rPr>
+          <w:rFonts w:hint="cs"/>
+          <w:lang w:bidi="he-IL"/>
+        </w:rPr>
+        <w:t>C</w:t>
+      </w:r>
+      <w:r>
+        <w:rPr>
+          <w:rFonts w:hint="cs"/>
+          <w:rtl/>
+          <w:lang w:bidi="he-IL"/>
+        </w:rPr>
+        <w:t xml:space="preserve"> כאן:</w:t>
+      </w:r>
+    </w:p>
+    <w:p>
+      <w:pPr>
+        <w:pStyle w:val="NoSpacing"/>
         <w:bidi/>
         <w:rPr>
-          <w:rtl/>
-          <w:lang w:bidi="he-IL"/>
-        </w:rPr>
-      </w:pPr>
-      <w:r>
-        <w:rPr>
-          <w:rFonts w:hint="cs"/>
-          <w:rtl/>
-          <w:lang w:bidi="he-IL"/>
-        </w:rPr>
-        <w:t>בדיקה של איברים מיותרים בצד שמאל , באותם תלויות שיש בהן יותר מאיבר אחד.</w:t>
-      </w:r>
-    </w:p>
-    <w:p>
-      <w:pPr>
-        <w:bidi/>
-        <w:rPr>
-          <w:rtl/>
-          <w:lang w:bidi="he-IL"/>
-        </w:rPr>
-      </w:pPr>
-      <w:r>
-        <w:rPr>
-          <w:rFonts w:hint="cs"/>
-          <w:rtl/>
-          <w:lang w:bidi="he-IL"/>
-        </w:rPr>
-        <w:t xml:space="preserve">בדיקה של איבר מיותר תעשה באמצעות הסגור על האיבר. </w:t>
-      </w:r>
-    </w:p>
-    <w:p>
-      <w:pPr>
-        <w:bidi/>
-        <w:rPr>
-          <w:lang w:bidi="he-IL"/>
-        </w:rPr>
-      </w:pPr>
-      <w:r>
-        <w:rPr>
-          <w:rFonts w:hint="cs"/>
-          <w:rtl/>
-          <w:lang w:bidi="he-IL"/>
-        </w:rPr>
-        <w:t xml:space="preserve">אם על ידי הסגור של איבר אפשר בכל זאת לקבל את </w:t>
-      </w:r>
-      <w:proofErr w:type="spellStart"/>
-      <w:r>
-        <w:rPr>
-          <w:rFonts w:hint="cs"/>
-          <w:rtl/>
-          <w:lang w:bidi="he-IL"/>
-        </w:rPr>
-        <w:t>צידו</w:t>
-      </w:r>
-      <w:proofErr w:type="spellEnd"/>
-      <w:r>
-        <w:rPr>
-          <w:rFonts w:hint="cs"/>
-          <w:rtl/>
-          <w:lang w:bidi="he-IL"/>
-        </w:rPr>
-        <w:t xml:space="preserve"> הימני אז הוא מיותר.</w:t>
-      </w:r>
-    </w:p>
-    <w:p>
-      <w:pPr>
-        <w:bidi/>
-        <w:rPr>
-          <w:lang w:bidi="he-IL"/>
-        </w:rPr>
-      </w:pPr>
-    </w:p>
-    <w:p>
-      <w:pPr>
-        <w:bidi/>
-        <w:rPr>
-          <w:rtl/>
-          <w:lang w:bidi="he-IL"/>
-        </w:rPr>
-      </w:pPr>
-      <w:r>
-        <w:rPr>
-          <w:rFonts w:hint="cs"/>
-          <w:rtl/>
-          <w:lang w:bidi="he-IL"/>
-        </w:rPr>
-        <w:t>חשוב מאד: אנחנו פועלים תלות אחר תלות, ולא כמה ביחד</w:t>
-      </w:r>
-    </w:p>
-    <w:p>
-      <w:pPr>
-        <w:rPr>
-          <w:lang w:bidi="he-IL"/>
-        </w:rPr>
-      </w:pPr>
-      <w:r>
-        <w:rPr>
-          <w:lang w:bidi="he-IL"/>
-        </w:rPr>
-        <w:t>From BC</w:t>
-      </w:r>
-      <w:r>
-        <w:rPr>
-          <w:lang w:bidi="he-IL"/>
-        </w:rPr>
-        <w:sym w:font="Wingdings" w:char="F0E0"/>
-      </w:r>
-      <w:r>
-        <w:rPr>
-          <w:lang w:bidi="he-IL"/>
-        </w:rPr>
-        <w:t>A,</w:t>
-      </w:r>
-      <w:r>
-        <w:rPr>
-          <w:lang w:bidi="he-IL"/>
-        </w:rPr>
-        <w:t xml:space="preserve"> </w:t>
-      </w:r>
-      <w:r>
-        <w:rPr>
-          <w:lang w:bidi="he-IL"/>
-        </w:rPr>
-        <w:t>let’s</w:t>
-      </w:r>
-      <w:r>
-        <w:rPr>
-          <w:lang w:bidi="he-IL"/>
-        </w:rPr>
-        <w:t xml:space="preserve"> find out if B is redundant </w:t>
-      </w:r>
-    </w:p>
-    <w:p>
-      <w:pPr>
-        <w:rPr>
-          <w:lang w:bidi="he-IL"/>
-        </w:rPr>
-      </w:pPr>
-      <w:r>
-        <w:rPr>
-          <w:lang w:bidi="he-IL"/>
-        </w:rPr>
-        <w:t xml:space="preserve">B+= </w:t>
-      </w:r>
-      <w:proofErr w:type="gramStart"/>
-      <w:r>
-        <w:rPr>
-          <w:lang w:bidi="he-IL"/>
-        </w:rPr>
-        <w:t>B</w:t>
-      </w:r>
-      <w:r>
-        <w:rPr>
-          <w:lang w:bidi="he-IL"/>
-        </w:rPr>
-        <w:t xml:space="preserve"> ,</w:t>
-      </w:r>
-      <w:proofErr w:type="gramEnd"/>
-      <w:r>
-        <w:rPr>
-          <w:lang w:bidi="he-IL"/>
-        </w:rPr>
-        <w:t xml:space="preserve"> B closure does not include A, so we cannot eliminate the C</w:t>
-      </w:r>
-    </w:p>
-    <w:p>
-      <w:pPr>
-        <w:pStyle w:val="NoSpacing"/>
-        <w:bidi/>
-        <w:rPr>
-          <w:rtl/>
-          <w:lang w:bidi="he-IL"/>
-        </w:rPr>
-      </w:pPr>
-      <w:r>
-        <w:rPr>
-          <w:lang w:bidi="he-IL"/>
-        </w:rPr>
-        <w:t xml:space="preserve"> </w:t>
-      </w:r>
-      <w:r>
-        <w:rPr>
-          <w:rFonts w:hint="cs"/>
-          <w:rtl/>
-          <w:lang w:bidi="he-IL"/>
-        </w:rPr>
-        <w:t xml:space="preserve">יש שיטה נוספת שראיתי שאומרת אם הסגור של </w:t>
-      </w:r>
-      <w:r>
-        <w:rPr>
-          <w:rFonts w:hint="cs"/>
-          <w:lang w:bidi="he-IL"/>
-        </w:rPr>
-        <w:t>B</w:t>
-      </w:r>
-      <w:r>
-        <w:rPr>
-          <w:rFonts w:hint="cs"/>
-          <w:rtl/>
-          <w:lang w:bidi="he-IL"/>
-        </w:rPr>
-        <w:t xml:space="preserve"> הוא </w:t>
-      </w:r>
-      <w:r>
-        <w:rPr>
-          <w:rFonts w:hint="cs"/>
-          <w:lang w:bidi="he-IL"/>
-        </w:rPr>
-        <w:t>B</w:t>
-      </w:r>
-      <w:r>
-        <w:rPr>
-          <w:rFonts w:hint="cs"/>
-          <w:rtl/>
-          <w:lang w:bidi="he-IL"/>
-        </w:rPr>
-        <w:t xml:space="preserve"> עצמו, אז הוא מיותר</w:t>
-      </w:r>
-      <w:r>
-        <w:rPr>
-          <w:rFonts w:hint="cs"/>
-          <w:rtl/>
-          <w:lang w:bidi="he-IL"/>
-        </w:rPr>
-        <w:t>.</w:t>
-      </w:r>
-    </w:p>
-    <w:p>
-      <w:pPr>
-        <w:pStyle w:val="NoSpacing"/>
-        <w:bidi/>
-        <w:rPr>
-          <w:rtl/>
-          <w:lang w:bidi="he-IL"/>
-        </w:rPr>
-      </w:pPr>
-      <w:r>
-        <w:rPr>
-          <w:rFonts w:hint="cs"/>
-          <w:rtl/>
-          <w:lang w:bidi="he-IL"/>
-        </w:rPr>
-        <w:t xml:space="preserve">ולזה אנחנו מגיעים מהסגור של </w:t>
-      </w:r>
-      <w:r>
-        <w:rPr>
-          <w:rFonts w:hint="cs"/>
-          <w:lang w:bidi="he-IL"/>
-        </w:rPr>
-        <w:t>C</w:t>
-      </w:r>
-      <w:r>
-        <w:rPr>
-          <w:rFonts w:hint="cs"/>
-          <w:rtl/>
-          <w:lang w:bidi="he-IL"/>
-        </w:rPr>
-        <w:t xml:space="preserve"> כאן:</w:t>
-      </w:r>
-    </w:p>
-    <w:p>
-      <w:pPr>
-        <w:pStyle w:val="NoSpacing"/>
-        <w:bidi/>
-        <w:rPr>
-          <w:rFonts w:hint="cs"/>
           <w:rtl/>
           <w:lang w:bidi="he-IL"/>
         </w:rPr>
@@ -2220,13 +2211,7 @@
         <w:rPr>
           <w:lang w:bidi="he-IL"/>
         </w:rPr>
-        <w:t xml:space="preserve">A </w:t>
-      </w:r>
-      <w:r>
-        <w:rPr>
-          <w:lang w:bidi="he-IL"/>
-        </w:rPr>
-        <w:t>)</w:t>
+        <w:t>A )</w:t>
       </w:r>
     </w:p>
     <w:p>
@@ -2908,6 +2893,14 @@
       <w:pPr>
         <w:pStyle w:val="NoSpacing"/>
         <w:rPr>
+          <w:lang w:bidi="he-IL"/>
+        </w:rPr>
+      </w:pPr>
+    </w:p>
+    <w:p>
+      <w:pPr>
+        <w:pStyle w:val="NoSpacing"/>
+        <w:rPr>
           <w:rtl/>
           <w:lang w:bidi="he-IL"/>
         </w:rPr>
@@ -2930,8 +2923,10 @@
           <w:szCs w:val="36"/>
           <w:lang w:bidi="he-IL"/>
         </w:rPr>
+        <w:lastRenderedPageBreak/>
         <w:t xml:space="preserve">Using the </w:t>
       </w:r>
+      <w:bookmarkStart w:id="0" w:name="_GoBack"/>
       <w:r>
         <w:rPr>
           <w:color w:val="0070C0"/>
@@ -2939,8 +2934,9 @@
           <w:szCs w:val="36"/>
           <w:lang w:bidi="he-IL"/>
         </w:rPr>
-        <w:t>closure,</w:t>
-      </w:r>
+        <w:t>closure</w:t>
+      </w:r>
+      <w:bookmarkEnd w:id="0"/>
       <w:r>
         <w:rPr>
           <w:color w:val="0070C0"/>
@@ -2948,7 +2944,7 @@
           <w:szCs w:val="36"/>
           <w:lang w:bidi="he-IL"/>
         </w:rPr>
-        <w:t xml:space="preserve"> to find the </w:t>
+        <w:t>,</w:t>
       </w:r>
       <w:r>
         <w:rPr>
@@ -2957,7 +2953,7 @@
           <w:szCs w:val="36"/>
           <w:lang w:bidi="he-IL"/>
         </w:rPr>
-        <w:t>redundant</w:t>
+        <w:t xml:space="preserve"> to find the </w:t>
       </w:r>
       <w:r>
         <w:rPr>
@@ -2966,6 +2962,15 @@
           <w:szCs w:val="36"/>
           <w:lang w:bidi="he-IL"/>
         </w:rPr>
+        <w:t>redundant</w:t>
+      </w:r>
+      <w:r>
+        <w:rPr>
+          <w:color w:val="0070C0"/>
+          <w:sz w:val="36"/>
+          <w:szCs w:val="36"/>
+          <w:lang w:bidi="he-IL"/>
+        </w:rPr>
         <w:t>:</w:t>
       </w:r>
     </w:p>
@@ -2979,7 +2984,6 @@
         <w:pStyle w:val="NoSpacing"/>
       </w:pPr>
       <w:r>
-        <w:lastRenderedPageBreak/>
         <w:t>A→C is redundant in {A→B, B→C, A→C} because A + = ABC w.r.t {A→B, B→C}</w:t>
       </w:r>
     </w:p>
@@ -3007,7 +3011,7 @@
 </file>
 
 <file path=word/styles.xml><?xml version="1.0" encoding="utf-8"?>
-<w:styles xmlns:mc="http://schemas.openxmlformats.org/markup-compatibility/2006" xmlns:r="http://schemas.openxmlformats.org/officeDocument/2006/relationships" xmlns:w="http://schemas.openxmlformats.org/wordprocessingml/2006/main" xmlns:w14="http://schemas.microsoft.com/office/word/2010/wordml" xmlns:w15="http://schemas.microsoft.com/office/word/2012/wordml" xmlns:w16se="http://schemas.microsoft.com/office/word/2015/wordml/symex" mc:Ignorable="w14 w15 w16se">
+<w:styles xmlns:mc="http://schemas.openxmlformats.org/markup-compatibility/2006" xmlns:r="http://schemas.openxmlformats.org/officeDocument/2006/relationships" xmlns:w="http://schemas.openxmlformats.org/wordprocessingml/2006/main" xmlns:w14="http://schemas.microsoft.com/office/word/2010/wordml" xmlns:w15="http://schemas.microsoft.com/office/word/2012/wordml" mc:Ignorable="w14 w15">
   <w:docDefaults>
     <w:rPrDefault>
       <w:rPr>
@@ -3023,7 +3027,7 @@
       </w:pPr>
     </w:pPrDefault>
   </w:docDefaults>
-  <w:latentStyles w:defLockedState="0" w:defUIPriority="99" w:defSemiHidden="0" w:defUnhideWhenUsed="0" w:defQFormat="0" w:count="372">
+  <w:latentStyles w:defLockedState="0" w:defUIPriority="99" w:defSemiHidden="0" w:defUnhideWhenUsed="0" w:defQFormat="0" w:count="371">
     <w:lsdException w:name="Normal" w:uiPriority="0" w:qFormat="1"/>
     <w:lsdException w:name="heading 1" w:uiPriority="9" w:qFormat="1"/>
     <w:lsdException w:name="heading 2" w:semiHidden="1" w:uiPriority="9" w:unhideWhenUsed="1" w:qFormat="1"/>
@@ -3395,7 +3399,6 @@
     <w:lsdException w:name="List Table 5 Dark Accent 6" w:uiPriority="50"/>
     <w:lsdException w:name="List Table 6 Colorful Accent 6" w:uiPriority="51"/>
     <w:lsdException w:name="List Table 7 Colorful Accent 6" w:uiPriority="52"/>
-    <w:lsdException w:name="Mention" w:semiHidden="1" w:unhideWhenUsed="1"/>
   </w:latentStyles>
   <w:style w:type="paragraph" w:default="1" w:styleId="Normal">
     <w:name w:val="Normal"/>
@@ -3404,7 +3407,6 @@
   <w:style w:type="character" w:default="1" w:styleId="DefaultParagraphFont">
     <w:name w:val="Default Paragraph Font"/>
     <w:uiPriority w:val="1"/>
-    <w:semiHidden/>
     <w:unhideWhenUsed/>
   </w:style>
   <w:style w:type="table" w:default="1" w:styleId="TableNormal">
